--- a/ООП2023/Теми курсових робіт з ООП.docx
+++ b/ООП2023/Теми курсових робіт з ООП.docx
@@ -920,6 +920,15 @@
                 <w:szCs w:val="28"/>
               </w:rPr>
             </w:pPr>
+            <w:r>
+              <w:rPr>
+                <w:sz w:val="28"/>
+                <w:szCs w:val="28"/>
+              </w:rPr>
+              <w:t>Введення та оброблення переліку книг у бібліотеці</w:t>
+            </w:r>
+            <w:bookmarkStart w:id="0" w:name="_GoBack"/>
+            <w:bookmarkEnd w:id="0"/>
           </w:p>
         </w:tc>
       </w:tr>
@@ -3345,7 +3354,6 @@
                 <w:szCs w:val="28"/>
               </w:rPr>
             </w:pPr>
-            <w:bookmarkStart w:id="0" w:name="_GoBack"/>
             <w:r>
               <w:rPr>
                 <w:sz w:val="28"/>
@@ -3358,21 +3366,7 @@
                 <w:sz w:val="28"/>
                 <w:szCs w:val="28"/>
               </w:rPr>
-              <w:t xml:space="preserve">ведення обліку </w:t>
-            </w:r>
-            <w:r>
-              <w:rPr>
-                <w:sz w:val="28"/>
-                <w:szCs w:val="28"/>
-              </w:rPr>
-              <w:t>продуктів складі магазину</w:t>
-            </w:r>
-            <w:r>
-              <w:rPr>
-                <w:sz w:val="28"/>
-                <w:szCs w:val="28"/>
-              </w:rPr>
-              <w:t xml:space="preserve">  </w:t>
+              <w:t xml:space="preserve">ведення обліку продуктів складі магазину  </w:t>
             </w:r>
             <w:r>
               <w:rPr>
@@ -3381,7 +3375,6 @@
               </w:rPr>
               <w:t>на мові С++</w:t>
             </w:r>
-            <w:bookmarkEnd w:id="0"/>
           </w:p>
         </w:tc>
       </w:tr>

--- a/ООП2023/Теми курсових робіт з ООП.docx
+++ b/ООП2023/Теми курсових робіт з ООП.docx
@@ -927,8 +927,6 @@
               </w:rPr>
               <w:t>Введення та оброблення переліку книг у бібліотеці</w:t>
             </w:r>
-            <w:bookmarkStart w:id="0" w:name="_GoBack"/>
-            <w:bookmarkEnd w:id="0"/>
           </w:p>
         </w:tc>
       </w:tr>
@@ -1718,6 +1716,34 @@
                 <w:szCs w:val="28"/>
               </w:rPr>
             </w:pPr>
+            <w:r>
+              <w:rPr>
+                <w:sz w:val="28"/>
+                <w:szCs w:val="28"/>
+              </w:rPr>
+              <w:t>Розроблення застосунку</w:t>
+            </w:r>
+            <w:r>
+              <w:rPr>
+                <w:sz w:val="28"/>
+                <w:szCs w:val="28"/>
+              </w:rPr>
+              <w:t xml:space="preserve"> обліку рейсів на автопідприємстві</w:t>
+            </w:r>
+            <w:r>
+              <w:rPr>
+                <w:sz w:val="28"/>
+                <w:szCs w:val="28"/>
+              </w:rPr>
+              <w:t xml:space="preserve"> </w:t>
+            </w:r>
+            <w:r>
+              <w:rPr>
+                <w:sz w:val="28"/>
+                <w:szCs w:val="28"/>
+              </w:rPr>
+              <w:t>на мові С++</w:t>
+            </w:r>
           </w:p>
         </w:tc>
       </w:tr>
@@ -2174,6 +2200,41 @@
                 <w:szCs w:val="28"/>
               </w:rPr>
             </w:pPr>
+            <w:r>
+              <w:rPr>
+                <w:sz w:val="28"/>
+                <w:szCs w:val="28"/>
+              </w:rPr>
+              <w:t>Розроблення застосунку</w:t>
+            </w:r>
+            <w:r>
+              <w:rPr>
+                <w:sz w:val="28"/>
+                <w:szCs w:val="28"/>
+              </w:rPr>
+              <w:t xml:space="preserve"> для</w:t>
+            </w:r>
+            <w:r>
+              <w:rPr>
+                <w:sz w:val="28"/>
+                <w:szCs w:val="28"/>
+              </w:rPr>
+              <w:t xml:space="preserve"> </w:t>
+            </w:r>
+            <w:r>
+              <w:rPr>
+                <w:sz w:val="28"/>
+                <w:szCs w:val="28"/>
+              </w:rPr>
+              <w:t xml:space="preserve">контролю відвідування занять студентами занять </w:t>
+            </w:r>
+            <w:r>
+              <w:rPr>
+                <w:sz w:val="28"/>
+                <w:szCs w:val="28"/>
+              </w:rPr>
+              <w:t>на мові С++</w:t>
+            </w:r>
           </w:p>
         </w:tc>
       </w:tr>
@@ -3265,11 +3326,46 @@
           <w:p>
             <w:pPr>
               <w:ind w:firstLine="0"/>
-              <w:rPr>
-                <w:sz w:val="28"/>
-                <w:szCs w:val="28"/>
-              </w:rPr>
-            </w:pPr>
+            </w:pPr>
+            <w:bookmarkStart w:id="0" w:name="_GoBack"/>
+            <w:bookmarkEnd w:id="0"/>
+            <w:r>
+              <w:rPr>
+                <w:sz w:val="28"/>
+                <w:szCs w:val="28"/>
+              </w:rPr>
+              <w:t>Розроблення застосунку</w:t>
+            </w:r>
+            <w:r>
+              <w:rPr>
+                <w:sz w:val="28"/>
+                <w:szCs w:val="28"/>
+              </w:rPr>
+              <w:t xml:space="preserve"> для автоматизації формування списку та пошуку </w:t>
+            </w:r>
+          </w:p>
+          <w:p>
+            <w:pPr>
+              <w:ind w:firstLine="0"/>
+              <w:rPr>
+                <w:sz w:val="28"/>
+                <w:szCs w:val="28"/>
+              </w:rPr>
+            </w:pPr>
+            <w:r>
+              <w:rPr>
+                <w:sz w:val="28"/>
+                <w:szCs w:val="28"/>
+              </w:rPr>
+              <w:t xml:space="preserve">товару на складі </w:t>
+            </w:r>
+            <w:r>
+              <w:rPr>
+                <w:sz w:val="28"/>
+                <w:szCs w:val="28"/>
+              </w:rPr>
+              <w:t>на мові С++</w:t>
+            </w:r>
           </w:p>
         </w:tc>
       </w:tr>
@@ -3460,6 +3556,25 @@
           <w:tcPr>
             <w:tcW w:w="5811" w:type="dxa"/>
           </w:tcPr>
+          <w:p>
+            <w:pPr>
+              <w:ind w:firstLine="0"/>
+            </w:pPr>
+            <w:r>
+              <w:rPr>
+                <w:sz w:val="28"/>
+                <w:szCs w:val="28"/>
+              </w:rPr>
+              <w:t xml:space="preserve">Розроблення застосунку формування розкладу </w:t>
+            </w:r>
+            <w:r>
+              <w:rPr>
+                <w:sz w:val="28"/>
+                <w:szCs w:val="28"/>
+              </w:rPr>
+              <w:t>коледжу</w:t>
+            </w:r>
+          </w:p>
           <w:p>
             <w:pPr>
               <w:ind w:firstLine="0"/>

--- a/ООП2023/Теми курсових робіт з ООП.docx
+++ b/ООП2023/Теми курсових робіт з ООП.docx
@@ -290,6 +290,13 @@
                 <w:szCs w:val="28"/>
               </w:rPr>
             </w:pPr>
+            <w:r>
+              <w:rPr>
+                <w:sz w:val="28"/>
+                <w:szCs w:val="28"/>
+              </w:rPr>
+              <w:t>Введення та оброблення списку слухачів платних ІТ- курсів</w:t>
+            </w:r>
           </w:p>
         </w:tc>
       </w:tr>
@@ -365,6 +372,22 @@
                 <w:szCs w:val="28"/>
               </w:rPr>
             </w:pPr>
+            <w:r>
+              <w:rPr>
+                <w:sz w:val="28"/>
+                <w:szCs w:val="28"/>
+              </w:rPr>
+              <w:t xml:space="preserve">Введення та оброблення меню </w:t>
+            </w:r>
+            <w:proofErr w:type="spellStart"/>
+            <w:r>
+              <w:rPr>
+                <w:sz w:val="28"/>
+                <w:szCs w:val="28"/>
+              </w:rPr>
+              <w:t>піцерії</w:t>
+            </w:r>
+            <w:proofErr w:type="spellEnd"/>
           </w:p>
         </w:tc>
       </w:tr>
@@ -600,6 +623,20 @@
                 <w:szCs w:val="28"/>
               </w:rPr>
             </w:pPr>
+            <w:r>
+              <w:rPr>
+                <w:sz w:val="28"/>
+                <w:szCs w:val="28"/>
+              </w:rPr>
+              <w:t>Введення та оброблення списку ліків за доступними цінами в аптеці</w:t>
+            </w:r>
+            <w:r>
+              <w:rPr>
+                <w:sz w:val="28"/>
+                <w:szCs w:val="28"/>
+              </w:rPr>
+              <w:t xml:space="preserve"> (…)**</w:t>
+            </w:r>
           </w:p>
         </w:tc>
       </w:tr>
@@ -760,6 +797,36 @@
                 <w:szCs w:val="28"/>
               </w:rPr>
             </w:pPr>
+            <w:r>
+              <w:rPr>
+                <w:sz w:val="28"/>
+                <w:szCs w:val="28"/>
+              </w:rPr>
+              <w:t xml:space="preserve">Введення та оброблення </w:t>
+            </w:r>
+            <w:proofErr w:type="spellStart"/>
+            <w:r>
+              <w:rPr>
+                <w:sz w:val="28"/>
+                <w:szCs w:val="28"/>
+              </w:rPr>
+              <w:t>прайс</w:t>
+            </w:r>
+            <w:proofErr w:type="spellEnd"/>
+            <w:r>
+              <w:rPr>
+                <w:sz w:val="28"/>
+                <w:szCs w:val="28"/>
+              </w:rPr>
+              <w:t>-листа у супермаркеті</w:t>
+            </w:r>
+            <w:r>
+              <w:rPr>
+                <w:sz w:val="28"/>
+                <w:szCs w:val="28"/>
+              </w:rPr>
+              <w:t xml:space="preserve"> (…)*</w:t>
+            </w:r>
           </w:p>
         </w:tc>
       </w:tr>
@@ -845,6 +912,36 @@
                 <w:szCs w:val="28"/>
               </w:rPr>
             </w:pPr>
+            <w:r>
+              <w:rPr>
+                <w:sz w:val="28"/>
+                <w:szCs w:val="28"/>
+              </w:rPr>
+              <w:t xml:space="preserve">Введення та оброблення </w:t>
+            </w:r>
+            <w:proofErr w:type="spellStart"/>
+            <w:r>
+              <w:rPr>
+                <w:sz w:val="28"/>
+                <w:szCs w:val="28"/>
+              </w:rPr>
+              <w:t>прайс</w:t>
+            </w:r>
+            <w:proofErr w:type="spellEnd"/>
+            <w:r>
+              <w:rPr>
+                <w:sz w:val="28"/>
+                <w:szCs w:val="28"/>
+              </w:rPr>
+              <w:t>-листа у супермаркеті</w:t>
+            </w:r>
+            <w:r>
+              <w:rPr>
+                <w:sz w:val="28"/>
+                <w:szCs w:val="28"/>
+              </w:rPr>
+              <w:t xml:space="preserve"> (…)*</w:t>
+            </w:r>
           </w:p>
         </w:tc>
       </w:tr>
@@ -1012,6 +1109,36 @@
                 <w:szCs w:val="28"/>
               </w:rPr>
             </w:pPr>
+            <w:r>
+              <w:rPr>
+                <w:sz w:val="28"/>
+                <w:szCs w:val="28"/>
+              </w:rPr>
+              <w:t xml:space="preserve">Введення та оброблення </w:t>
+            </w:r>
+            <w:proofErr w:type="spellStart"/>
+            <w:r>
+              <w:rPr>
+                <w:sz w:val="28"/>
+                <w:szCs w:val="28"/>
+              </w:rPr>
+              <w:t>прайс</w:t>
+            </w:r>
+            <w:proofErr w:type="spellEnd"/>
+            <w:r>
+              <w:rPr>
+                <w:sz w:val="28"/>
+                <w:szCs w:val="28"/>
+              </w:rPr>
+              <w:t>-листа у супермаркеті</w:t>
+            </w:r>
+            <w:r>
+              <w:rPr>
+                <w:sz w:val="28"/>
+                <w:szCs w:val="28"/>
+              </w:rPr>
+              <w:t xml:space="preserve"> (…)*</w:t>
+            </w:r>
           </w:p>
         </w:tc>
       </w:tr>
@@ -1267,6 +1394,20 @@
                 <w:szCs w:val="28"/>
               </w:rPr>
             </w:pPr>
+            <w:r>
+              <w:rPr>
+                <w:sz w:val="28"/>
+                <w:szCs w:val="28"/>
+              </w:rPr>
+              <w:t>Введення та оброблення списку ліків за доступними цінами в аптеці</w:t>
+            </w:r>
+            <w:r>
+              <w:rPr>
+                <w:sz w:val="28"/>
+                <w:szCs w:val="28"/>
+              </w:rPr>
+              <w:t xml:space="preserve"> (…)**</w:t>
+            </w:r>
           </w:p>
         </w:tc>
       </w:tr>
@@ -1352,6 +1493,43 @@
                 <w:szCs w:val="28"/>
               </w:rPr>
             </w:pPr>
+            <w:r>
+              <w:rPr>
+                <w:sz w:val="28"/>
+                <w:szCs w:val="28"/>
+              </w:rPr>
+              <w:t xml:space="preserve">Формування </w:t>
+            </w:r>
+            <w:proofErr w:type="spellStart"/>
+            <w:r>
+              <w:rPr>
+                <w:sz w:val="28"/>
+                <w:szCs w:val="28"/>
+              </w:rPr>
+              <w:t>прайс</w:t>
+            </w:r>
+            <w:proofErr w:type="spellEnd"/>
+            <w:r>
+              <w:rPr>
+                <w:sz w:val="28"/>
+                <w:szCs w:val="28"/>
+              </w:rPr>
+              <w:t>-листу з</w:t>
+            </w:r>
+            <w:r>
+              <w:rPr>
+                <w:sz w:val="28"/>
+                <w:szCs w:val="28"/>
+              </w:rPr>
+              <w:t>оомагазин</w:t>
+            </w:r>
+            <w:r>
+              <w:rPr>
+                <w:sz w:val="28"/>
+                <w:szCs w:val="28"/>
+              </w:rPr>
+              <w:t>у</w:t>
+            </w:r>
           </w:p>
         </w:tc>
       </w:tr>
@@ -1455,6 +1633,20 @@
                 <w:szCs w:val="28"/>
               </w:rPr>
             </w:pPr>
+            <w:r>
+              <w:rPr>
+                <w:sz w:val="28"/>
+                <w:szCs w:val="28"/>
+              </w:rPr>
+              <w:t>Введення та оброблення списку ліків за доступними цінами в аптеці</w:t>
+            </w:r>
+            <w:r>
+              <w:rPr>
+                <w:sz w:val="28"/>
+                <w:szCs w:val="28"/>
+              </w:rPr>
+              <w:t xml:space="preserve"> (…)**</w:t>
+            </w:r>
           </w:p>
         </w:tc>
       </w:tr>
@@ -1979,7 +2171,15 @@
                 <w:sz w:val="28"/>
                 <w:szCs w:val="28"/>
               </w:rPr>
-              <w:t xml:space="preserve"> Андрій Володимирович</w:t>
+              <w:t xml:space="preserve"> Андрій </w:t>
+            </w:r>
+            <w:r>
+              <w:rPr>
+                <w:sz w:val="28"/>
+                <w:szCs w:val="28"/>
+              </w:rPr>
+              <w:lastRenderedPageBreak/>
+              <w:t>Володимирович</w:t>
             </w:r>
           </w:p>
         </w:tc>
@@ -2000,6 +2200,7 @@
                 <w:sz w:val="28"/>
                 <w:szCs w:val="28"/>
               </w:rPr>
+              <w:lastRenderedPageBreak/>
               <w:t>ІПЗ-3</w:t>
             </w:r>
             <w:r>
@@ -2412,6 +2613,97 @@
                 <w:szCs w:val="28"/>
               </w:rPr>
             </w:pPr>
+            <w:r>
+              <w:rPr>
+                <w:sz w:val="28"/>
+                <w:szCs w:val="28"/>
+              </w:rPr>
+              <w:t xml:space="preserve">Розроблення застосунку для </w:t>
+            </w:r>
+            <w:r>
+              <w:rPr>
+                <w:sz w:val="28"/>
+                <w:szCs w:val="28"/>
+              </w:rPr>
+              <w:t xml:space="preserve">ведення </w:t>
+            </w:r>
+            <w:r>
+              <w:rPr>
+                <w:sz w:val="28"/>
+                <w:szCs w:val="28"/>
+              </w:rPr>
+              <w:t>Журнал</w:t>
+            </w:r>
+            <w:r>
+              <w:rPr>
+                <w:sz w:val="28"/>
+                <w:szCs w:val="28"/>
+              </w:rPr>
+              <w:t>у</w:t>
+            </w:r>
+            <w:r>
+              <w:rPr>
+                <w:sz w:val="28"/>
+                <w:szCs w:val="28"/>
+              </w:rPr>
+              <w:t xml:space="preserve"> </w:t>
+            </w:r>
+            <w:r>
+              <w:rPr>
+                <w:sz w:val="28"/>
+                <w:szCs w:val="28"/>
+              </w:rPr>
+              <w:t>о</w:t>
+            </w:r>
+            <w:r>
+              <w:rPr>
+                <w:sz w:val="28"/>
+                <w:szCs w:val="28"/>
+              </w:rPr>
+              <w:t>блік</w:t>
+            </w:r>
+            <w:r>
+              <w:rPr>
+                <w:sz w:val="28"/>
+                <w:szCs w:val="28"/>
+              </w:rPr>
+              <w:t>у</w:t>
+            </w:r>
+            <w:r>
+              <w:rPr>
+                <w:sz w:val="28"/>
+                <w:szCs w:val="28"/>
+              </w:rPr>
+              <w:t xml:space="preserve"> проведення занять, їх відвідування та успішн</w:t>
+            </w:r>
+            <w:r>
+              <w:rPr>
+                <w:sz w:val="28"/>
+                <w:szCs w:val="28"/>
+              </w:rPr>
+              <w:t>о</w:t>
+            </w:r>
+            <w:r>
+              <w:rPr>
+                <w:sz w:val="28"/>
+                <w:szCs w:val="28"/>
+              </w:rPr>
+              <w:t>ст</w:t>
+            </w:r>
+            <w:r>
+              <w:rPr>
+                <w:sz w:val="28"/>
+                <w:szCs w:val="28"/>
+              </w:rPr>
+              <w:t>і</w:t>
+            </w:r>
+            <w:r>
+              <w:rPr>
+                <w:sz w:val="28"/>
+                <w:szCs w:val="28"/>
+              </w:rPr>
+              <w:t xml:space="preserve"> студентів</w:t>
+            </w:r>
           </w:p>
         </w:tc>
       </w:tr>
@@ -2505,6 +2797,50 @@
                 <w:szCs w:val="28"/>
               </w:rPr>
             </w:pPr>
+            <w:r>
+              <w:rPr>
+                <w:sz w:val="28"/>
+                <w:szCs w:val="28"/>
+              </w:rPr>
+              <w:t>Розроблення застосунку</w:t>
+            </w:r>
+            <w:r>
+              <w:rPr>
+                <w:sz w:val="28"/>
+                <w:szCs w:val="28"/>
+              </w:rPr>
+              <w:t xml:space="preserve"> оброблення замовлень клієнтів </w:t>
+            </w:r>
+            <w:r>
+              <w:rPr>
+                <w:sz w:val="28"/>
+                <w:szCs w:val="28"/>
+              </w:rPr>
+              <w:t xml:space="preserve">продуктового </w:t>
+            </w:r>
+            <w:proofErr w:type="spellStart"/>
+            <w:r>
+              <w:rPr>
+                <w:sz w:val="28"/>
+                <w:szCs w:val="28"/>
+              </w:rPr>
+              <w:t>супермаркета</w:t>
+            </w:r>
+            <w:proofErr w:type="spellEnd"/>
+            <w:r>
+              <w:rPr>
+                <w:sz w:val="28"/>
+                <w:szCs w:val="28"/>
+              </w:rPr>
+              <w:t xml:space="preserve">  </w:t>
+            </w:r>
+            <w:r>
+              <w:rPr>
+                <w:sz w:val="28"/>
+                <w:szCs w:val="28"/>
+              </w:rPr>
+              <w:t>на мові С++</w:t>
+            </w:r>
           </w:p>
         </w:tc>
       </w:tr>
@@ -2936,13 +3272,27 @@
             <w:tcW w:w="5811" w:type="dxa"/>
           </w:tcPr>
           <w:p>
-            <w:pPr>
-              <w:ind w:firstLine="0"/>
-              <w:rPr>
-                <w:sz w:val="28"/>
-                <w:szCs w:val="28"/>
-              </w:rPr>
-            </w:pPr>
+            <w:r>
+              <w:rPr>
+                <w:sz w:val="28"/>
+                <w:szCs w:val="28"/>
+              </w:rPr>
+              <w:t>Розроблення застосунку для ведення Журналу обліку проведення занять, їх відвідування та успішн</w:t>
+            </w:r>
+            <w:r>
+              <w:rPr>
+                <w:sz w:val="28"/>
+                <w:szCs w:val="28"/>
+              </w:rPr>
+              <w:t>о</w:t>
+            </w:r>
+            <w:r>
+              <w:rPr>
+                <w:sz w:val="28"/>
+                <w:szCs w:val="28"/>
+              </w:rPr>
+              <w:t>сті студентів</w:t>
+            </w:r>
           </w:p>
         </w:tc>
       </w:tr>
@@ -3045,13 +3395,29 @@
             <w:tcW w:w="5811" w:type="dxa"/>
           </w:tcPr>
           <w:p>
-            <w:pPr>
-              <w:ind w:firstLine="0"/>
-              <w:rPr>
-                <w:sz w:val="28"/>
-                <w:szCs w:val="28"/>
-              </w:rPr>
-            </w:pPr>
+            <w:r>
+              <w:rPr>
+                <w:sz w:val="28"/>
+                <w:szCs w:val="28"/>
+              </w:rPr>
+              <w:t>Розроблення застосунку для ведення Журналу обліку проведення занять, їх відвідування та успішн</w:t>
+            </w:r>
+            <w:r>
+              <w:rPr>
+                <w:sz w:val="28"/>
+                <w:szCs w:val="28"/>
+              </w:rPr>
+              <w:t>о</w:t>
+            </w:r>
+            <w:bookmarkStart w:id="0" w:name="_GoBack"/>
+            <w:bookmarkEnd w:id="0"/>
+            <w:r>
+              <w:rPr>
+                <w:sz w:val="28"/>
+                <w:szCs w:val="28"/>
+              </w:rPr>
+              <w:t>сті студентів</w:t>
+            </w:r>
           </w:p>
         </w:tc>
       </w:tr>
@@ -3327,8 +3693,6 @@
             <w:pPr>
               <w:ind w:firstLine="0"/>
             </w:pPr>
-            <w:bookmarkStart w:id="0" w:name="_GoBack"/>
-            <w:bookmarkEnd w:id="0"/>
             <w:r>
               <w:rPr>
                 <w:sz w:val="28"/>

--- a/ООП2023/Теми курсових робіт з ООП.docx
+++ b/ООП2023/Теми курсових робіт з ООП.docx
@@ -461,8 +461,66 @@
               <w:rPr>
                 <w:sz w:val="28"/>
                 <w:szCs w:val="28"/>
-              </w:rPr>
-            </w:pPr>
+                <w:highlight w:val="yellow"/>
+              </w:rPr>
+            </w:pPr>
+            <w:r>
+              <w:rPr>
+                <w:sz w:val="28"/>
+                <w:szCs w:val="28"/>
+              </w:rPr>
+              <w:t xml:space="preserve">Розробка застосунку обробки даних </w:t>
+            </w:r>
+            <w:r>
+              <w:rPr>
+                <w:bCs/>
+                <w:sz w:val="28"/>
+                <w:szCs w:val="28"/>
+              </w:rPr>
+              <w:t>Б</w:t>
+            </w:r>
+            <w:r>
+              <w:rPr>
+                <w:bCs/>
+                <w:sz w:val="28"/>
+                <w:szCs w:val="28"/>
+              </w:rPr>
+              <w:t>ірж</w:t>
+            </w:r>
+            <w:r>
+              <w:rPr>
+                <w:bCs/>
+                <w:sz w:val="28"/>
+                <w:szCs w:val="28"/>
+              </w:rPr>
+              <w:t>и</w:t>
+            </w:r>
+            <w:r>
+              <w:rPr>
+                <w:bCs/>
+                <w:sz w:val="28"/>
+                <w:szCs w:val="28"/>
+              </w:rPr>
+              <w:t xml:space="preserve"> праці</w:t>
+            </w:r>
+            <w:r>
+              <w:rPr>
+                <w:b/>
+                <w:bCs/>
+                <w:sz w:val="28"/>
+                <w:szCs w:val="28"/>
+                <w:highlight w:val="yellow"/>
+              </w:rPr>
+              <w:t xml:space="preserve">. </w:t>
+            </w:r>
+            <w:r>
+              <w:rPr>
+                <w:sz w:val="28"/>
+                <w:szCs w:val="28"/>
+                <w:highlight w:val="yellow"/>
+              </w:rPr>
+              <w:t>База безробітних: анкетні дані, професія, освіта, місце і посада останнього працевлаштування, причина звільнення, сімейний стан, житлові умови, контактні координати, вимоги до майбутньої роботи. База вакансій: фірма, посада, умови праці і оплати, житлові умови, вимоги до фахівця. Пошук та реєстрація варіантів з того чи іншого боку; формування оголошень для друку, видалення в архів після працевлаштування, повне видалення при відмові від послуг.</w:t>
+            </w:r>
           </w:p>
         </w:tc>
       </w:tr>
@@ -538,6 +596,70 @@
                 <w:szCs w:val="28"/>
               </w:rPr>
             </w:pPr>
+            <w:r>
+              <w:rPr>
+                <w:sz w:val="28"/>
+                <w:szCs w:val="28"/>
+              </w:rPr>
+              <w:t xml:space="preserve">Розробка застосунку обробки даних </w:t>
+            </w:r>
+            <w:r>
+              <w:rPr>
+                <w:bCs/>
+                <w:sz w:val="28"/>
+                <w:szCs w:val="28"/>
+              </w:rPr>
+              <w:t>к</w:t>
+            </w:r>
+            <w:r>
+              <w:rPr>
+                <w:bCs/>
+                <w:sz w:val="28"/>
+                <w:szCs w:val="28"/>
+              </w:rPr>
+              <w:t>ас</w:t>
+            </w:r>
+            <w:r>
+              <w:rPr>
+                <w:bCs/>
+                <w:sz w:val="28"/>
+                <w:szCs w:val="28"/>
+              </w:rPr>
+              <w:t>и</w:t>
+            </w:r>
+            <w:r>
+              <w:rPr>
+                <w:bCs/>
+                <w:sz w:val="28"/>
+                <w:szCs w:val="28"/>
+              </w:rPr>
+              <w:t xml:space="preserve"> аерофлоту.</w:t>
+            </w:r>
+            <w:r>
+              <w:rPr>
+                <w:b/>
+                <w:bCs/>
+                <w:sz w:val="28"/>
+                <w:szCs w:val="28"/>
+                <w:highlight w:val="yellow"/>
+              </w:rPr>
+              <w:t xml:space="preserve"> </w:t>
+            </w:r>
+            <w:r>
+              <w:rPr>
+                <w:sz w:val="28"/>
+                <w:szCs w:val="28"/>
+                <w:highlight w:val="yellow"/>
+              </w:rPr>
+              <w:t>Розклад: номер рейсу, маршрут, пункти проміжної посадки, час відправлення, дні польоту. Кількість вільних місць на кожному рейсі. Вибір найближчого рейсу до заданого пункту (при наявності вільних місць), оформлення заданого числа квитків із узгодженням з пасажиром (зі зменшенням числа вільних місць), оформлення посадкової відомості</w:t>
+            </w:r>
+            <w:r>
+              <w:rPr>
+                <w:sz w:val="28"/>
+                <w:szCs w:val="28"/>
+              </w:rPr>
+              <w:t>.</w:t>
+            </w:r>
           </w:p>
         </w:tc>
       </w:tr>
@@ -712,6 +834,63 @@
                 <w:szCs w:val="28"/>
               </w:rPr>
             </w:pPr>
+            <w:r>
+              <w:rPr>
+                <w:sz w:val="28"/>
+                <w:szCs w:val="28"/>
+              </w:rPr>
+              <w:t xml:space="preserve">Розробка застосунку обробки даних </w:t>
+            </w:r>
+            <w:r>
+              <w:rPr>
+                <w:bCs/>
+                <w:sz w:val="28"/>
+                <w:szCs w:val="28"/>
+              </w:rPr>
+              <w:t>м</w:t>
+            </w:r>
+            <w:r>
+              <w:rPr>
+                <w:bCs/>
+                <w:sz w:val="28"/>
+                <w:szCs w:val="28"/>
+              </w:rPr>
+              <w:t>агазин</w:t>
+            </w:r>
+            <w:r>
+              <w:rPr>
+                <w:bCs/>
+                <w:sz w:val="28"/>
+                <w:szCs w:val="28"/>
+              </w:rPr>
+              <w:t>у</w:t>
+            </w:r>
+            <w:r>
+              <w:rPr>
+                <w:bCs/>
+                <w:sz w:val="28"/>
+                <w:szCs w:val="28"/>
+              </w:rPr>
+              <w:t xml:space="preserve"> з одним продавцем.</w:t>
+            </w:r>
+            <w:r>
+              <w:rPr>
+                <w:b/>
+                <w:bCs/>
+                <w:sz w:val="28"/>
+                <w:szCs w:val="28"/>
+                <w:highlight w:val="yellow"/>
+              </w:rPr>
+              <w:t xml:space="preserve"> </w:t>
+            </w:r>
+            <w:r>
+              <w:rPr>
+                <w:sz w:val="28"/>
+                <w:szCs w:val="28"/>
+                <w:highlight w:val="yellow"/>
+              </w:rPr>
+              <w:t>Комп'ютер замість касового апарату. База наявності товарів: найменування, одиниця виміру, ціна одиниці, кількість, дата останнього завезення. Реєстрація надходження товару (як старих, так і нових найменувань). Оформлення покупки: виписка чека, коректування бази. Проблема уцінки і списання. Інвентаризація залишків товару з обчисленням сумарної вартості.</w:t>
+            </w:r>
           </w:p>
         </w:tc>
       </w:tr>
@@ -764,7 +943,16 @@
                 <w:sz w:val="28"/>
                 <w:szCs w:val="28"/>
               </w:rPr>
-              <w:t xml:space="preserve"> Богдан Володимирович</w:t>
+              <w:t xml:space="preserve"> Богдан </w:t>
+            </w:r>
+            <w:r>
+              <w:rPr>
+                <w:rFonts w:ascii="Calibri" w:hAnsi="Calibri" w:cs="Calibri"/>
+                <w:sz w:val="28"/>
+                <w:szCs w:val="28"/>
+              </w:rPr>
+              <w:lastRenderedPageBreak/>
+              <w:t>Володимирович</w:t>
             </w:r>
           </w:p>
         </w:tc>
@@ -781,6 +969,7 @@
                 <w:sz w:val="28"/>
                 <w:szCs w:val="28"/>
               </w:rPr>
+              <w:lastRenderedPageBreak/>
               <w:t>ІПЗ-31</w:t>
             </w:r>
           </w:p>
@@ -1224,6 +1413,13 @@
                 <w:szCs w:val="28"/>
               </w:rPr>
             </w:pPr>
+            <w:r>
+              <w:rPr>
+                <w:sz w:val="28"/>
+                <w:szCs w:val="28"/>
+              </w:rPr>
+              <w:t>Введення та оброблення меню закладу швидкого харчування</w:t>
+            </w:r>
           </w:p>
         </w:tc>
       </w:tr>
@@ -1309,6 +1505,51 @@
                 <w:szCs w:val="28"/>
               </w:rPr>
             </w:pPr>
+            <w:r>
+              <w:rPr>
+                <w:sz w:val="28"/>
+                <w:szCs w:val="28"/>
+              </w:rPr>
+              <w:t>Розроблення застосунку «</w:t>
+            </w:r>
+            <w:r>
+              <w:rPr>
+                <w:b/>
+                <w:sz w:val="28"/>
+                <w:szCs w:val="28"/>
+              </w:rPr>
+              <w:t>Бібліотека</w:t>
+            </w:r>
+            <w:r>
+              <w:rPr>
+                <w:sz w:val="28"/>
+                <w:szCs w:val="28"/>
+              </w:rPr>
+              <w:t>»</w:t>
+            </w:r>
+            <w:r>
+              <w:rPr>
+                <w:sz w:val="28"/>
+                <w:szCs w:val="28"/>
+                <w:highlight w:val="yellow"/>
+              </w:rPr>
+              <w:t xml:space="preserve"> з використанням принципів об’єктно-орієнтоване </w:t>
+            </w:r>
+            <w:r>
+              <w:rPr>
+                <w:sz w:val="28"/>
+                <w:szCs w:val="28"/>
+                <w:highlight w:val="yellow"/>
+              </w:rPr>
+              <w:t>програмування (розділи бібліотеки; книги по розділах –автор, назва, видавництво, рік видання, інвентарний номер; читачі – прізвище, ім‘я, по-батькові, освіта, адресе, місто роботи/навчання, телефон). Пошук книг, читачів, книг виданих читачам</w:t>
+            </w:r>
+            <w:r>
+              <w:rPr>
+                <w:sz w:val="28"/>
+                <w:szCs w:val="28"/>
+              </w:rPr>
+              <w:t xml:space="preserve">  </w:t>
+            </w:r>
           </w:p>
         </w:tc>
       </w:tr>
@@ -1689,7 +1930,7 @@
                 <w:sz w:val="28"/>
                 <w:szCs w:val="28"/>
               </w:rPr>
-              <w:t>Шевченко Богдан Васильович</w:t>
+              <w:t>Юдін Микита Олексійович</w:t>
             </w:r>
           </w:p>
         </w:tc>
@@ -1700,6 +1941,10 @@
           <w:p>
             <w:pPr>
               <w:ind w:firstLine="0"/>
+              <w:rPr>
+                <w:sz w:val="28"/>
+                <w:szCs w:val="28"/>
+              </w:rPr>
             </w:pPr>
             <w:r>
               <w:rPr>
@@ -1718,10 +1963,19 @@
             <w:pPr>
               <w:ind w:firstLine="0"/>
               <w:rPr>
-                <w:sz w:val="28"/>
-                <w:szCs w:val="28"/>
-              </w:rPr>
-            </w:pPr>
+                <w:bCs/>
+                <w:sz w:val="28"/>
+                <w:szCs w:val="28"/>
+              </w:rPr>
+            </w:pPr>
+            <w:r>
+              <w:rPr>
+                <w:bCs/>
+                <w:sz w:val="28"/>
+                <w:szCs w:val="28"/>
+              </w:rPr>
+              <w:t xml:space="preserve">Оброблення накладної на закупівлю товару на склад </w:t>
+            </w:r>
           </w:p>
         </w:tc>
       </w:tr>
@@ -1747,31 +2001,24 @@
         <w:tc>
           <w:tcPr>
             <w:tcW w:w="2977" w:type="dxa"/>
-            <w:vAlign w:val="center"/>
-          </w:tcPr>
-          <w:p>
-            <w:pPr>
-              <w:ind w:firstLine="34"/>
-              <w:rPr>
-                <w:sz w:val="28"/>
-                <w:szCs w:val="28"/>
-              </w:rPr>
-            </w:pPr>
-            <w:proofErr w:type="spellStart"/>
-            <w:r>
-              <w:rPr>
-                <w:sz w:val="28"/>
-                <w:szCs w:val="28"/>
-              </w:rPr>
-              <w:t>Байков</w:t>
-            </w:r>
-            <w:proofErr w:type="spellEnd"/>
-            <w:r>
-              <w:rPr>
-                <w:sz w:val="28"/>
-                <w:szCs w:val="28"/>
-              </w:rPr>
-              <w:t xml:space="preserve"> Анатолій Юрійович</w:t>
+            <w:vAlign w:val="bottom"/>
+          </w:tcPr>
+          <w:p>
+            <w:pPr>
+              <w:ind w:firstLine="0"/>
+              <w:rPr>
+                <w:rFonts w:ascii="Calibri" w:hAnsi="Calibri" w:cs="Calibri"/>
+                <w:sz w:val="28"/>
+                <w:szCs w:val="28"/>
+              </w:rPr>
+            </w:pPr>
+            <w:r>
+              <w:rPr>
+                <w:rFonts w:ascii="Calibri" w:hAnsi="Calibri" w:cs="Calibri"/>
+                <w:sz w:val="28"/>
+                <w:szCs w:val="28"/>
+              </w:rPr>
+              <w:t>Шевченко Богдан Васильович</w:t>
             </w:r>
           </w:p>
         </w:tc>
@@ -1782,24 +2029,13 @@
           <w:p>
             <w:pPr>
               <w:ind w:firstLine="0"/>
-              <w:rPr>
-                <w:sz w:val="28"/>
-                <w:szCs w:val="28"/>
-              </w:rPr>
-            </w:pPr>
-            <w:r>
-              <w:rPr>
-                <w:sz w:val="28"/>
-                <w:szCs w:val="28"/>
-              </w:rPr>
-              <w:t>ІПЗ-3</w:t>
-            </w:r>
-            <w:r>
-              <w:rPr>
-                <w:sz w:val="28"/>
-                <w:szCs w:val="28"/>
-              </w:rPr>
-              <w:t>2</w:t>
+            </w:pPr>
+            <w:r>
+              <w:rPr>
+                <w:sz w:val="28"/>
+                <w:szCs w:val="28"/>
+              </w:rPr>
+              <w:t>ІПЗ-31</w:t>
             </w:r>
           </w:p>
         </w:tc>
@@ -1815,6 +2051,55 @@
                 <w:szCs w:val="28"/>
               </w:rPr>
             </w:pPr>
+            <w:r>
+              <w:rPr>
+                <w:sz w:val="28"/>
+                <w:szCs w:val="28"/>
+              </w:rPr>
+              <w:t xml:space="preserve">Розроблення застосунку </w:t>
+            </w:r>
+            <w:r>
+              <w:rPr>
+                <w:sz w:val="28"/>
+                <w:szCs w:val="28"/>
+              </w:rPr>
+              <w:t>"</w:t>
+            </w:r>
+            <w:r>
+              <w:rPr>
+                <w:b/>
+                <w:bCs/>
+                <w:sz w:val="28"/>
+                <w:szCs w:val="28"/>
+              </w:rPr>
+              <w:t>Генеалогічне дерево</w:t>
+            </w:r>
+            <w:r>
+              <w:rPr>
+                <w:b/>
+                <w:bCs/>
+                <w:sz w:val="28"/>
+                <w:szCs w:val="28"/>
+              </w:rPr>
+              <w:t>"</w:t>
+            </w:r>
+            <w:r>
+              <w:rPr>
+                <w:b/>
+                <w:bCs/>
+                <w:sz w:val="28"/>
+                <w:szCs w:val="28"/>
+              </w:rPr>
+              <w:t xml:space="preserve">. </w:t>
+            </w:r>
+            <w:r>
+              <w:rPr>
+                <w:sz w:val="28"/>
+                <w:szCs w:val="28"/>
+                <w:highlight w:val="yellow"/>
+              </w:rPr>
+              <w:t>Паспортні дані членів деякого родового клану; посилання на дітей (або на батьків). Пошук всіх нащадків або всіх предків для вказаної особи. Ієрархічне відображення генеалогічного дерева обраної людини.</w:t>
+            </w:r>
           </w:p>
         </w:tc>
       </w:tr>
@@ -1856,7 +2141,7 @@
                 <w:sz w:val="28"/>
                 <w:szCs w:val="28"/>
               </w:rPr>
-              <w:t>Задерей</w:t>
+              <w:t>Байков</w:t>
             </w:r>
             <w:proofErr w:type="spellEnd"/>
             <w:r>
@@ -1864,7 +2149,7 @@
                 <w:sz w:val="28"/>
                 <w:szCs w:val="28"/>
               </w:rPr>
-              <w:t xml:space="preserve"> Максим Андрійович</w:t>
+              <w:t xml:space="preserve"> Анатолій Юрійович</w:t>
             </w:r>
           </w:p>
         </w:tc>
@@ -1913,28 +2198,49 @@
                 <w:sz w:val="28"/>
                 <w:szCs w:val="28"/>
               </w:rPr>
-              <w:t>Розроблення застосунку</w:t>
-            </w:r>
-            <w:r>
-              <w:rPr>
-                <w:sz w:val="28"/>
-                <w:szCs w:val="28"/>
-              </w:rPr>
-              <w:t xml:space="preserve"> обліку рейсів на автопідприємстві</w:t>
-            </w:r>
-            <w:r>
-              <w:rPr>
-                <w:sz w:val="28"/>
-                <w:szCs w:val="28"/>
-              </w:rPr>
-              <w:t xml:space="preserve"> </w:t>
-            </w:r>
-            <w:r>
-              <w:rPr>
-                <w:sz w:val="28"/>
-                <w:szCs w:val="28"/>
-              </w:rPr>
-              <w:t>на мові С++</w:t>
+              <w:t xml:space="preserve">Розроблення застосунку </w:t>
+            </w:r>
+            <w:r>
+              <w:rPr>
+                <w:sz w:val="28"/>
+                <w:szCs w:val="28"/>
+              </w:rPr>
+              <w:t>"</w:t>
+            </w:r>
+            <w:r>
+              <w:rPr>
+                <w:b/>
+                <w:bCs/>
+                <w:sz w:val="28"/>
+                <w:szCs w:val="28"/>
+              </w:rPr>
+              <w:t>Адміністратор готелю</w:t>
+            </w:r>
+            <w:r>
+              <w:rPr>
+                <w:b/>
+                <w:bCs/>
+                <w:sz w:val="28"/>
+                <w:szCs w:val="28"/>
+              </w:rPr>
+              <w:t>"</w:t>
+            </w:r>
+            <w:r>
+              <w:rPr>
+                <w:b/>
+                <w:bCs/>
+                <w:sz w:val="28"/>
+                <w:szCs w:val="28"/>
+              </w:rPr>
+              <w:t xml:space="preserve">. </w:t>
+            </w:r>
+            <w:r>
+              <w:rPr>
+                <w:sz w:val="28"/>
+                <w:szCs w:val="28"/>
+                <w:highlight w:val="yellow"/>
+              </w:rPr>
+              <w:t>Список номерів: клас, число місць. Список гостей: паспортні дані, дати приїзду і від'їзду, номер. Поселення гостей: вибір відповідного номера (за наявності вільних місць), реєстрація, оформлення квитанції. Від'їзд: вибір всіх постояльців, від'їжджаючих сьогодні, звільнення місця або оформлення затримки з випискою додаткової квитанції. Можливість дострокового від'їзду з перерахунком. Пошук гостя по довільною ознакою.</w:t>
             </w:r>
           </w:p>
         </w:tc>
@@ -1977,7 +2283,7 @@
                 <w:sz w:val="28"/>
                 <w:szCs w:val="28"/>
               </w:rPr>
-              <w:t>Ковнєв</w:t>
+              <w:t>Задерей</w:t>
             </w:r>
             <w:proofErr w:type="spellEnd"/>
             <w:r>
@@ -1985,7 +2291,7 @@
                 <w:sz w:val="28"/>
                 <w:szCs w:val="28"/>
               </w:rPr>
-              <w:t xml:space="preserve"> Андрій Юрійович</w:t>
+              <w:t xml:space="preserve"> Максим Андрійович</w:t>
             </w:r>
           </w:p>
         </w:tc>
@@ -2029,6 +2335,34 @@
                 <w:szCs w:val="28"/>
               </w:rPr>
             </w:pPr>
+            <w:r>
+              <w:rPr>
+                <w:sz w:val="28"/>
+                <w:szCs w:val="28"/>
+              </w:rPr>
+              <w:t>Розроблення застосунку</w:t>
+            </w:r>
+            <w:r>
+              <w:rPr>
+                <w:sz w:val="28"/>
+                <w:szCs w:val="28"/>
+              </w:rPr>
+              <w:t xml:space="preserve"> обліку рейсів на автопідприємстві</w:t>
+            </w:r>
+            <w:r>
+              <w:rPr>
+                <w:sz w:val="28"/>
+                <w:szCs w:val="28"/>
+              </w:rPr>
+              <w:t xml:space="preserve"> </w:t>
+            </w:r>
+            <w:r>
+              <w:rPr>
+                <w:sz w:val="28"/>
+                <w:szCs w:val="28"/>
+              </w:rPr>
+              <w:t>на мові С++</w:t>
+            </w:r>
           </w:p>
         </w:tc>
       </w:tr>
@@ -2054,7 +2388,7 @@
         <w:tc>
           <w:tcPr>
             <w:tcW w:w="2977" w:type="dxa"/>
-            <w:vAlign w:val="bottom"/>
+            <w:vAlign w:val="center"/>
           </w:tcPr>
           <w:p>
             <w:pPr>
@@ -2070,7 +2404,7 @@
                 <w:sz w:val="28"/>
                 <w:szCs w:val="28"/>
               </w:rPr>
-              <w:t>Куркін</w:t>
+              <w:t>Ковнєв</w:t>
             </w:r>
             <w:proofErr w:type="spellEnd"/>
             <w:r>
@@ -2078,7 +2412,7 @@
                 <w:sz w:val="28"/>
                 <w:szCs w:val="28"/>
               </w:rPr>
-              <w:t xml:space="preserve"> Єгор Максимович</w:t>
+              <w:t xml:space="preserve"> Андрій Юрійович</w:t>
             </w:r>
           </w:p>
         </w:tc>
@@ -2122,6 +2456,14 @@
                 <w:szCs w:val="28"/>
               </w:rPr>
             </w:pPr>
+            <w:r>
+              <w:rPr>
+                <w:sz w:val="28"/>
+                <w:szCs w:val="28"/>
+                <w:highlight w:val="yellow"/>
+              </w:rPr>
+              <w:t>Розроблення застосунку обліку товарів в будівельному супермаркеті</w:t>
+            </w:r>
           </w:p>
         </w:tc>
       </w:tr>
@@ -2163,7 +2505,7 @@
                 <w:sz w:val="28"/>
                 <w:szCs w:val="28"/>
               </w:rPr>
-              <w:t>Куц</w:t>
+              <w:t>Куркін</w:t>
             </w:r>
             <w:proofErr w:type="spellEnd"/>
             <w:r>
@@ -2171,15 +2513,7 @@
                 <w:sz w:val="28"/>
                 <w:szCs w:val="28"/>
               </w:rPr>
-              <w:t xml:space="preserve"> Андрій </w:t>
-            </w:r>
-            <w:r>
-              <w:rPr>
-                <w:sz w:val="28"/>
-                <w:szCs w:val="28"/>
-              </w:rPr>
-              <w:lastRenderedPageBreak/>
-              <w:t>Володимирович</w:t>
+              <w:t xml:space="preserve"> Єгор Максимович</w:t>
             </w:r>
           </w:p>
         </w:tc>
@@ -2200,7 +2534,6 @@
                 <w:sz w:val="28"/>
                 <w:szCs w:val="28"/>
               </w:rPr>
-              <w:lastRenderedPageBreak/>
               <w:t>ІПЗ-3</w:t>
             </w:r>
             <w:r>
@@ -2224,6 +2557,55 @@
                 <w:szCs w:val="28"/>
               </w:rPr>
             </w:pPr>
+            <w:r>
+              <w:rPr>
+                <w:sz w:val="28"/>
+                <w:szCs w:val="28"/>
+              </w:rPr>
+              <w:t xml:space="preserve">Розроблення застосунку </w:t>
+            </w:r>
+            <w:r>
+              <w:rPr>
+                <w:sz w:val="28"/>
+                <w:szCs w:val="28"/>
+              </w:rPr>
+              <w:t>"</w:t>
+            </w:r>
+            <w:r>
+              <w:rPr>
+                <w:b/>
+                <w:bCs/>
+                <w:sz w:val="28"/>
+                <w:szCs w:val="28"/>
+              </w:rPr>
+              <w:t>Довідник меломана</w:t>
+            </w:r>
+            <w:r>
+              <w:rPr>
+                <w:b/>
+                <w:bCs/>
+                <w:sz w:val="28"/>
+                <w:szCs w:val="28"/>
+              </w:rPr>
+              <w:t>"</w:t>
+            </w:r>
+            <w:r>
+              <w:rPr>
+                <w:b/>
+                <w:bCs/>
+                <w:sz w:val="28"/>
+                <w:szCs w:val="28"/>
+              </w:rPr>
+              <w:t xml:space="preserve">. </w:t>
+            </w:r>
+            <w:r>
+              <w:rPr>
+                <w:sz w:val="28"/>
+                <w:szCs w:val="28"/>
+                <w:highlight w:val="yellow"/>
+              </w:rPr>
+              <w:t>База груп і виконавців; база пісень; база дисків з переліком пісень (у вигляді посилань). Вибір всіх пісень заданої групи; всіх дисків, де зустрічається задана пісня.</w:t>
+            </w:r>
           </w:p>
         </w:tc>
       </w:tr>
@@ -2259,12 +2641,21 @@
                 <w:szCs w:val="28"/>
               </w:rPr>
             </w:pPr>
-            <w:r>
-              <w:rPr>
-                <w:sz w:val="28"/>
-                <w:szCs w:val="28"/>
-              </w:rPr>
-              <w:t>Левченко Ярослав Олегович</w:t>
+            <w:proofErr w:type="spellStart"/>
+            <w:r>
+              <w:rPr>
+                <w:sz w:val="28"/>
+                <w:szCs w:val="28"/>
+              </w:rPr>
+              <w:t>Куц</w:t>
+            </w:r>
+            <w:proofErr w:type="spellEnd"/>
+            <w:r>
+              <w:rPr>
+                <w:sz w:val="28"/>
+                <w:szCs w:val="28"/>
+              </w:rPr>
+              <w:t xml:space="preserve"> Андрій Володимирович</w:t>
             </w:r>
           </w:p>
         </w:tc>
@@ -2308,6 +2699,71 @@
                 <w:szCs w:val="28"/>
               </w:rPr>
             </w:pPr>
+            <w:r>
+              <w:rPr>
+                <w:sz w:val="28"/>
+                <w:szCs w:val="28"/>
+              </w:rPr>
+              <w:t xml:space="preserve">Розроблення застосунку </w:t>
+            </w:r>
+            <w:r>
+              <w:rPr>
+                <w:sz w:val="28"/>
+                <w:szCs w:val="28"/>
+              </w:rPr>
+              <w:t>"</w:t>
+            </w:r>
+            <w:r>
+              <w:rPr>
+                <w:b/>
+                <w:bCs/>
+                <w:sz w:val="28"/>
+                <w:szCs w:val="28"/>
+              </w:rPr>
+              <w:t xml:space="preserve">Шеф </w:t>
+            </w:r>
+            <w:r>
+              <w:rPr>
+                <w:b/>
+                <w:bCs/>
+                <w:sz w:val="28"/>
+                <w:szCs w:val="28"/>
+              </w:rPr>
+              <w:t>–</w:t>
+            </w:r>
+            <w:r>
+              <w:rPr>
+                <w:b/>
+                <w:bCs/>
+                <w:sz w:val="28"/>
+                <w:szCs w:val="28"/>
+              </w:rPr>
+              <w:t xml:space="preserve"> кухар</w:t>
+            </w:r>
+            <w:r>
+              <w:rPr>
+                <w:b/>
+                <w:bCs/>
+                <w:sz w:val="28"/>
+                <w:szCs w:val="28"/>
+              </w:rPr>
+              <w:t>"</w:t>
+            </w:r>
+            <w:r>
+              <w:rPr>
+                <w:sz w:val="28"/>
+                <w:szCs w:val="28"/>
+              </w:rPr>
+              <w:t xml:space="preserve">. </w:t>
+            </w:r>
+            <w:r>
+              <w:rPr>
+                <w:sz w:val="28"/>
+                <w:szCs w:val="28"/>
+                <w:highlight w:val="yellow"/>
+              </w:rPr>
+              <w:t>База рецептур страв: розкладка, рецепт приготування. База продуктів на складі: найменування, ціна, кількість, термін придатності. Формування меню на день (на задане число персон). Пропозиція страви дня з урахуванням запасів продуктів. Перевірка достатності запасів; формування видаткової накладної на склад, коригування запасів.</w:t>
+            </w:r>
           </w:p>
         </w:tc>
       </w:tr>
@@ -2343,98 +2799,109 @@
                 <w:szCs w:val="28"/>
               </w:rPr>
             </w:pPr>
+            <w:r>
+              <w:rPr>
+                <w:sz w:val="28"/>
+                <w:szCs w:val="28"/>
+              </w:rPr>
+              <w:t>Левченко Ярослав Олегович</w:t>
+            </w:r>
+          </w:p>
+        </w:tc>
+        <w:tc>
+          <w:tcPr>
+            <w:tcW w:w="1276" w:type="dxa"/>
+          </w:tcPr>
+          <w:p>
+            <w:pPr>
+              <w:ind w:firstLine="0"/>
+              <w:rPr>
+                <w:sz w:val="28"/>
+                <w:szCs w:val="28"/>
+              </w:rPr>
+            </w:pPr>
+            <w:r>
+              <w:rPr>
+                <w:sz w:val="28"/>
+                <w:szCs w:val="28"/>
+              </w:rPr>
+              <w:t>ІПЗ-3</w:t>
+            </w:r>
+            <w:r>
+              <w:rPr>
+                <w:sz w:val="28"/>
+                <w:szCs w:val="28"/>
+              </w:rPr>
+              <w:t>2</w:t>
+            </w:r>
+          </w:p>
+        </w:tc>
+        <w:tc>
+          <w:tcPr>
+            <w:tcW w:w="5811" w:type="dxa"/>
+          </w:tcPr>
+          <w:p>
+            <w:pPr>
+              <w:pStyle w:val="Default"/>
+              <w:rPr>
+                <w:sz w:val="28"/>
+                <w:szCs w:val="28"/>
+              </w:rPr>
+            </w:pPr>
+            <w:r>
+              <w:rPr>
+                <w:sz w:val="28"/>
+                <w:szCs w:val="28"/>
+              </w:rPr>
+              <w:t>Розроблення застосунку «</w:t>
+            </w:r>
+            <w:r>
+              <w:rPr>
+                <w:b/>
+                <w:sz w:val="28"/>
+                <w:szCs w:val="28"/>
+              </w:rPr>
+              <w:t>Туристичне бюро</w:t>
+            </w:r>
+            <w:r>
+              <w:rPr>
+                <w:sz w:val="28"/>
+                <w:szCs w:val="28"/>
+              </w:rPr>
+              <w:t>»</w:t>
+            </w:r>
+            <w:r>
+              <w:rPr>
+                <w:sz w:val="28"/>
+                <w:szCs w:val="28"/>
+                <w:highlight w:val="yellow"/>
+              </w:rPr>
+              <w:t xml:space="preserve"> з використанням принципів об’єктно-орієнтоване програмування (країни, туристичні маршрути – час, ціна, кількість місць, у </w:t>
+            </w:r>
             <w:proofErr w:type="spellStart"/>
             <w:r>
               <w:rPr>
                 <w:sz w:val="28"/>
                 <w:szCs w:val="28"/>
-              </w:rPr>
-              <w:t>Микиташенко</w:t>
+                <w:highlight w:val="yellow"/>
+              </w:rPr>
+              <w:t>т.ч</w:t>
             </w:r>
             <w:proofErr w:type="spellEnd"/>
             <w:r>
               <w:rPr>
                 <w:sz w:val="28"/>
                 <w:szCs w:val="28"/>
-              </w:rPr>
-              <w:t xml:space="preserve"> Дмитро Андрійович</w:t>
-            </w:r>
-          </w:p>
-        </w:tc>
-        <w:tc>
-          <w:tcPr>
-            <w:tcW w:w="1276" w:type="dxa"/>
-          </w:tcPr>
-          <w:p>
-            <w:pPr>
-              <w:ind w:firstLine="0"/>
-              <w:rPr>
-                <w:sz w:val="28"/>
-                <w:szCs w:val="28"/>
-              </w:rPr>
-            </w:pPr>
-            <w:r>
-              <w:rPr>
-                <w:sz w:val="28"/>
-                <w:szCs w:val="28"/>
-              </w:rPr>
-              <w:t>ІПЗ-3</w:t>
-            </w:r>
-            <w:r>
-              <w:rPr>
-                <w:sz w:val="28"/>
-                <w:szCs w:val="28"/>
-              </w:rPr>
-              <w:t>2</w:t>
-            </w:r>
-          </w:p>
-        </w:tc>
-        <w:tc>
-          <w:tcPr>
-            <w:tcW w:w="5811" w:type="dxa"/>
-          </w:tcPr>
-          <w:p>
-            <w:pPr>
-              <w:ind w:firstLine="0"/>
-              <w:rPr>
-                <w:sz w:val="28"/>
-                <w:szCs w:val="28"/>
-              </w:rPr>
-            </w:pPr>
-            <w:r>
-              <w:rPr>
-                <w:sz w:val="28"/>
-                <w:szCs w:val="28"/>
-              </w:rPr>
-              <w:t>Розроблення застосунку</w:t>
-            </w:r>
-            <w:r>
-              <w:rPr>
-                <w:sz w:val="28"/>
-                <w:szCs w:val="28"/>
-              </w:rPr>
-              <w:t xml:space="preserve"> для</w:t>
-            </w:r>
-            <w:r>
-              <w:rPr>
-                <w:sz w:val="28"/>
-                <w:szCs w:val="28"/>
-              </w:rPr>
-              <w:t xml:space="preserve"> </w:t>
-            </w:r>
-            <w:r>
-              <w:rPr>
-                <w:sz w:val="28"/>
-                <w:szCs w:val="28"/>
-              </w:rPr>
-              <w:t xml:space="preserve">контролю відвідування занять студентами занять </w:t>
-            </w:r>
-            <w:r>
-              <w:rPr>
-                <w:sz w:val="28"/>
-                <w:szCs w:val="28"/>
-              </w:rPr>
-              <w:t>на мові С++</w:t>
+                <w:highlight w:val="yellow"/>
+              </w:rPr>
+              <w:t>. викуплених ). Вибір маршруту за довільним запитом.</w:t>
+            </w:r>
+            <w:r>
+              <w:rPr>
+                <w:sz w:val="28"/>
+                <w:szCs w:val="28"/>
+              </w:rPr>
+              <w:t xml:space="preserve">  </w:t>
             </w:r>
           </w:p>
         </w:tc>
@@ -2477,7 +2944,7 @@
                 <w:sz w:val="28"/>
                 <w:szCs w:val="28"/>
               </w:rPr>
-              <w:t>Мільчаков</w:t>
+              <w:t>Микиташенко</w:t>
             </w:r>
             <w:proofErr w:type="spellEnd"/>
             <w:r>
@@ -2485,7 +2952,7 @@
                 <w:sz w:val="28"/>
                 <w:szCs w:val="28"/>
               </w:rPr>
-              <w:t xml:space="preserve"> Тимур Олександрович</w:t>
+              <w:t xml:space="preserve"> Дмитро Андрійович</w:t>
             </w:r>
           </w:p>
         </w:tc>
@@ -2529,6 +2996,41 @@
                 <w:szCs w:val="28"/>
               </w:rPr>
             </w:pPr>
+            <w:r>
+              <w:rPr>
+                <w:sz w:val="28"/>
+                <w:szCs w:val="28"/>
+              </w:rPr>
+              <w:t>Розроблення застосунку</w:t>
+            </w:r>
+            <w:r>
+              <w:rPr>
+                <w:sz w:val="28"/>
+                <w:szCs w:val="28"/>
+              </w:rPr>
+              <w:t xml:space="preserve"> для</w:t>
+            </w:r>
+            <w:r>
+              <w:rPr>
+                <w:sz w:val="28"/>
+                <w:szCs w:val="28"/>
+              </w:rPr>
+              <w:t xml:space="preserve"> </w:t>
+            </w:r>
+            <w:r>
+              <w:rPr>
+                <w:sz w:val="28"/>
+                <w:szCs w:val="28"/>
+              </w:rPr>
+              <w:t xml:space="preserve">контролю відвідування занять студентами занять </w:t>
+            </w:r>
+            <w:r>
+              <w:rPr>
+                <w:sz w:val="28"/>
+                <w:szCs w:val="28"/>
+              </w:rPr>
+              <w:t>на мові С++</w:t>
+            </w:r>
           </w:p>
         </w:tc>
       </w:tr>
@@ -2564,12 +3066,21 @@
                 <w:szCs w:val="28"/>
               </w:rPr>
             </w:pPr>
-            <w:r>
-              <w:rPr>
-                <w:sz w:val="28"/>
-                <w:szCs w:val="28"/>
-              </w:rPr>
-              <w:t>Новіков Данило Сергійович</w:t>
+            <w:proofErr w:type="spellStart"/>
+            <w:r>
+              <w:rPr>
+                <w:sz w:val="28"/>
+                <w:szCs w:val="28"/>
+              </w:rPr>
+              <w:t>Мільчаков</w:t>
+            </w:r>
+            <w:proofErr w:type="spellEnd"/>
+            <w:r>
+              <w:rPr>
+                <w:sz w:val="28"/>
+                <w:szCs w:val="28"/>
+              </w:rPr>
+              <w:t xml:space="preserve"> Тимур Олександрович</w:t>
             </w:r>
           </w:p>
         </w:tc>
@@ -2618,91 +3129,39 @@
                 <w:sz w:val="28"/>
                 <w:szCs w:val="28"/>
               </w:rPr>
-              <w:t xml:space="preserve">Розроблення застосунку для </w:t>
-            </w:r>
-            <w:r>
-              <w:rPr>
-                <w:sz w:val="28"/>
-                <w:szCs w:val="28"/>
-              </w:rPr>
-              <w:t xml:space="preserve">ведення </w:t>
-            </w:r>
-            <w:r>
-              <w:rPr>
-                <w:sz w:val="28"/>
-                <w:szCs w:val="28"/>
-              </w:rPr>
-              <w:t>Журнал</w:t>
-            </w:r>
-            <w:r>
-              <w:rPr>
-                <w:sz w:val="28"/>
-                <w:szCs w:val="28"/>
-              </w:rPr>
-              <w:t>у</w:t>
-            </w:r>
-            <w:r>
-              <w:rPr>
-                <w:sz w:val="28"/>
-                <w:szCs w:val="28"/>
-              </w:rPr>
-              <w:t xml:space="preserve"> </w:t>
-            </w:r>
-            <w:r>
-              <w:rPr>
-                <w:sz w:val="28"/>
-                <w:szCs w:val="28"/>
-              </w:rPr>
-              <w:t>о</w:t>
-            </w:r>
-            <w:r>
-              <w:rPr>
-                <w:sz w:val="28"/>
-                <w:szCs w:val="28"/>
-              </w:rPr>
-              <w:t>блік</w:t>
-            </w:r>
-            <w:r>
-              <w:rPr>
-                <w:sz w:val="28"/>
-                <w:szCs w:val="28"/>
-              </w:rPr>
-              <w:t>у</w:t>
-            </w:r>
-            <w:r>
-              <w:rPr>
-                <w:sz w:val="28"/>
-                <w:szCs w:val="28"/>
-              </w:rPr>
-              <w:t xml:space="preserve"> проведення занять, їх відвідування та успішн</w:t>
-            </w:r>
-            <w:r>
-              <w:rPr>
-                <w:sz w:val="28"/>
-                <w:szCs w:val="28"/>
-              </w:rPr>
-              <w:t>о</w:t>
-            </w:r>
-            <w:r>
-              <w:rPr>
-                <w:sz w:val="28"/>
-                <w:szCs w:val="28"/>
-              </w:rPr>
-              <w:t>ст</w:t>
-            </w:r>
-            <w:r>
-              <w:rPr>
-                <w:sz w:val="28"/>
-                <w:szCs w:val="28"/>
-              </w:rPr>
-              <w:t>і</w:t>
-            </w:r>
-            <w:r>
-              <w:rPr>
-                <w:sz w:val="28"/>
-                <w:szCs w:val="28"/>
-              </w:rPr>
-              <w:t xml:space="preserve"> студентів</w:t>
+              <w:t xml:space="preserve">Розроблення застосунку </w:t>
+            </w:r>
+            <w:r>
+              <w:rPr>
+                <w:sz w:val="28"/>
+                <w:szCs w:val="28"/>
+              </w:rPr>
+              <w:t>"</w:t>
+            </w:r>
+            <w:r>
+              <w:rPr>
+                <w:b/>
+                <w:bCs/>
+                <w:sz w:val="28"/>
+                <w:szCs w:val="28"/>
+              </w:rPr>
+              <w:t>Особиста бібліотека</w:t>
+            </w:r>
+            <w:r>
+              <w:rPr>
+                <w:b/>
+                <w:bCs/>
+                <w:sz w:val="28"/>
+                <w:szCs w:val="28"/>
+              </w:rPr>
+              <w:t>"</w:t>
+            </w:r>
+            <w:r>
+              <w:rPr>
+                <w:sz w:val="28"/>
+                <w:szCs w:val="28"/>
+              </w:rPr>
+              <w:t>. Картотека домашньої бібліотеки: вихідні дані книги (автори, назва, видавництво та інше), розділ бібліотеки (спеціальна література, хобі, домашнє господарство, белетристика та інше), походження та наявність книги в даний момент, суб'єктивна оцінка книги. Вибір книг за довільним запитом; інвентаризація бібліотеки.</w:t>
             </w:r>
           </w:p>
         </w:tc>
@@ -2739,21 +3198,12 @@
                 <w:szCs w:val="28"/>
               </w:rPr>
             </w:pPr>
-            <w:proofErr w:type="spellStart"/>
-            <w:r>
-              <w:rPr>
-                <w:sz w:val="28"/>
-                <w:szCs w:val="28"/>
-              </w:rPr>
-              <w:t>Оберемко</w:t>
-            </w:r>
-            <w:proofErr w:type="spellEnd"/>
-            <w:r>
-              <w:rPr>
-                <w:sz w:val="28"/>
-                <w:szCs w:val="28"/>
-              </w:rPr>
-              <w:t xml:space="preserve"> Денис Євгенійович</w:t>
+            <w:r>
+              <w:rPr>
+                <w:sz w:val="28"/>
+                <w:szCs w:val="28"/>
+              </w:rPr>
+              <w:t>Новіков Данило Сергійович</w:t>
             </w:r>
           </w:p>
         </w:tc>
@@ -2802,44 +3252,49 @@
                 <w:sz w:val="28"/>
                 <w:szCs w:val="28"/>
               </w:rPr>
-              <w:t>Розроблення застосунку</w:t>
-            </w:r>
-            <w:r>
-              <w:rPr>
-                <w:sz w:val="28"/>
-                <w:szCs w:val="28"/>
-              </w:rPr>
-              <w:t xml:space="preserve"> оброблення замовлень клієнтів </w:t>
-            </w:r>
-            <w:r>
-              <w:rPr>
-                <w:sz w:val="28"/>
-                <w:szCs w:val="28"/>
-              </w:rPr>
-              <w:t xml:space="preserve">продуктового </w:t>
-            </w:r>
-            <w:proofErr w:type="spellStart"/>
-            <w:r>
-              <w:rPr>
-                <w:sz w:val="28"/>
-                <w:szCs w:val="28"/>
-              </w:rPr>
-              <w:t>супермаркета</w:t>
-            </w:r>
-            <w:proofErr w:type="spellEnd"/>
-            <w:r>
-              <w:rPr>
-                <w:sz w:val="28"/>
-                <w:szCs w:val="28"/>
-              </w:rPr>
-              <w:t xml:space="preserve">  </w:t>
-            </w:r>
-            <w:r>
-              <w:rPr>
-                <w:sz w:val="28"/>
-                <w:szCs w:val="28"/>
-              </w:rPr>
-              <w:t>на мові С++</w:t>
+              <w:t xml:space="preserve">Розроблення застосунку для ведення </w:t>
+            </w:r>
+            <w:r>
+              <w:rPr>
+                <w:sz w:val="28"/>
+                <w:szCs w:val="28"/>
+              </w:rPr>
+              <w:t>Журнал</w:t>
+            </w:r>
+            <w:r>
+              <w:rPr>
+                <w:sz w:val="28"/>
+                <w:szCs w:val="28"/>
+              </w:rPr>
+              <w:t>у</w:t>
+            </w:r>
+            <w:r>
+              <w:rPr>
+                <w:sz w:val="28"/>
+                <w:szCs w:val="28"/>
+              </w:rPr>
+              <w:t xml:space="preserve"> </w:t>
+            </w:r>
+            <w:r>
+              <w:rPr>
+                <w:sz w:val="28"/>
+                <w:szCs w:val="28"/>
+              </w:rPr>
+              <w:t>обліку проведення занять, їх відвідування та успішн</w:t>
+            </w:r>
+            <w:r>
+              <w:rPr>
+                <w:sz w:val="28"/>
+                <w:szCs w:val="28"/>
+              </w:rPr>
+              <w:t>о</w:t>
+            </w:r>
+            <w:r>
+              <w:rPr>
+                <w:sz w:val="28"/>
+                <w:szCs w:val="28"/>
+              </w:rPr>
+              <w:t>сті студентів</w:t>
             </w:r>
           </w:p>
         </w:tc>
@@ -2882,7 +3337,7 @@
                 <w:sz w:val="28"/>
                 <w:szCs w:val="28"/>
               </w:rPr>
-              <w:t>Обуховський</w:t>
+              <w:t>Оберемко</w:t>
             </w:r>
             <w:proofErr w:type="spellEnd"/>
             <w:r>
@@ -2890,7 +3345,7 @@
                 <w:sz w:val="28"/>
                 <w:szCs w:val="28"/>
               </w:rPr>
-              <w:t xml:space="preserve"> Валерій Володимирович</w:t>
+              <w:t xml:space="preserve"> Денис Євгенійович</w:t>
             </w:r>
           </w:p>
         </w:tc>
@@ -2934,6 +3389,43 @@
                 <w:szCs w:val="28"/>
               </w:rPr>
             </w:pPr>
+            <w:r>
+              <w:rPr>
+                <w:sz w:val="28"/>
+                <w:szCs w:val="28"/>
+              </w:rPr>
+              <w:t>Розроблення застосунку</w:t>
+            </w:r>
+            <w:r>
+              <w:rPr>
+                <w:sz w:val="28"/>
+                <w:szCs w:val="28"/>
+              </w:rPr>
+              <w:t xml:space="preserve"> оброблення замовлень клієнтів продуктового </w:t>
+            </w:r>
+            <w:proofErr w:type="spellStart"/>
+            <w:r>
+              <w:rPr>
+                <w:sz w:val="28"/>
+                <w:szCs w:val="28"/>
+              </w:rPr>
+              <w:t>супермаркета</w:t>
+            </w:r>
+            <w:proofErr w:type="spellEnd"/>
+            <w:r>
+              <w:rPr>
+                <w:sz w:val="28"/>
+                <w:szCs w:val="28"/>
+              </w:rPr>
+              <w:t xml:space="preserve">  </w:t>
+            </w:r>
+            <w:r>
+              <w:rPr>
+                <w:sz w:val="28"/>
+                <w:szCs w:val="28"/>
+              </w:rPr>
+              <w:t>на мові С++</w:t>
+            </w:r>
           </w:p>
         </w:tc>
       </w:tr>
@@ -2969,12 +3461,21 @@
                 <w:szCs w:val="28"/>
               </w:rPr>
             </w:pPr>
-            <w:r>
-              <w:rPr>
-                <w:sz w:val="28"/>
-                <w:szCs w:val="28"/>
-              </w:rPr>
-              <w:t>Панич Ігор Віталійович</w:t>
+            <w:proofErr w:type="spellStart"/>
+            <w:r>
+              <w:rPr>
+                <w:sz w:val="28"/>
+                <w:szCs w:val="28"/>
+              </w:rPr>
+              <w:t>Обуховський</w:t>
+            </w:r>
+            <w:proofErr w:type="spellEnd"/>
+            <w:r>
+              <w:rPr>
+                <w:sz w:val="28"/>
+                <w:szCs w:val="28"/>
+              </w:rPr>
+              <w:t xml:space="preserve"> Валерій Володимирович</w:t>
             </w:r>
           </w:p>
         </w:tc>
@@ -3018,6 +3519,82 @@
                 <w:szCs w:val="28"/>
               </w:rPr>
             </w:pPr>
+            <w:r>
+              <w:rPr>
+                <w:sz w:val="28"/>
+                <w:szCs w:val="28"/>
+              </w:rPr>
+              <w:t xml:space="preserve">Розроблення застосунку </w:t>
+            </w:r>
+            <w:r>
+              <w:rPr>
+                <w:sz w:val="28"/>
+                <w:szCs w:val="28"/>
+              </w:rPr>
+              <w:t>"</w:t>
+            </w:r>
+            <w:r>
+              <w:rPr>
+                <w:b/>
+                <w:bCs/>
+                <w:sz w:val="28"/>
+                <w:szCs w:val="28"/>
+              </w:rPr>
+              <w:t>Довідник лікаря</w:t>
+            </w:r>
+            <w:r>
+              <w:rPr>
+                <w:b/>
+                <w:bCs/>
+                <w:sz w:val="28"/>
+                <w:szCs w:val="28"/>
+              </w:rPr>
+              <w:t>"</w:t>
+            </w:r>
+            <w:r>
+              <w:rPr>
+                <w:b/>
+                <w:bCs/>
+                <w:sz w:val="28"/>
+                <w:szCs w:val="28"/>
+              </w:rPr>
+              <w:t xml:space="preserve">. </w:t>
+            </w:r>
+            <w:r>
+              <w:rPr>
+                <w:sz w:val="28"/>
+                <w:szCs w:val="28"/>
+                <w:highlight w:val="yellow"/>
+              </w:rPr>
+              <w:t xml:space="preserve">База </w:t>
+            </w:r>
+            <w:proofErr w:type="spellStart"/>
+            <w:r>
+              <w:rPr>
+                <w:sz w:val="28"/>
+                <w:szCs w:val="28"/>
+                <w:highlight w:val="yellow"/>
+              </w:rPr>
+              <w:t>хвороб</w:t>
+            </w:r>
+            <w:proofErr w:type="spellEnd"/>
+            <w:r>
+              <w:rPr>
+                <w:sz w:val="28"/>
+                <w:szCs w:val="28"/>
+                <w:highlight w:val="yellow"/>
+              </w:rPr>
+              <w:t xml:space="preserve">: назва, симптоми, процедури, перелік рекомендованих ліків із зазначенням необхідної кількості. База медикаментів на складі: назва, кількість, взаємозамінність. </w:t>
+            </w:r>
+            <w:r>
+              <w:rPr>
+                <w:sz w:val="28"/>
+                <w:szCs w:val="28"/>
+                <w:highlight w:val="yellow"/>
+              </w:rPr>
+              <w:lastRenderedPageBreak/>
+              <w:t>Формування рецепта після огляду хворого, перевірка наявності ліків, коригування запасів.</w:t>
+            </w:r>
           </w:p>
         </w:tc>
       </w:tr>
@@ -3058,7 +3635,7 @@
                 <w:sz w:val="28"/>
                 <w:szCs w:val="28"/>
               </w:rPr>
-              <w:t>Слободенюк Руслан Максимович</w:t>
+              <w:t>Панич Ігор Віталійович</w:t>
             </w:r>
           </w:p>
         </w:tc>
@@ -3102,6 +3679,55 @@
                 <w:szCs w:val="28"/>
               </w:rPr>
             </w:pPr>
+            <w:r>
+              <w:rPr>
+                <w:sz w:val="28"/>
+                <w:szCs w:val="28"/>
+              </w:rPr>
+              <w:t xml:space="preserve">Розроблення застосунку </w:t>
+            </w:r>
+            <w:r>
+              <w:rPr>
+                <w:sz w:val="28"/>
+                <w:szCs w:val="28"/>
+              </w:rPr>
+              <w:t>"</w:t>
+            </w:r>
+            <w:r>
+              <w:rPr>
+                <w:b/>
+                <w:bCs/>
+                <w:sz w:val="28"/>
+                <w:szCs w:val="28"/>
+              </w:rPr>
+              <w:t>Обмін житла.</w:t>
+            </w:r>
+            <w:r>
+              <w:rPr>
+                <w:b/>
+                <w:bCs/>
+                <w:sz w:val="28"/>
+                <w:szCs w:val="28"/>
+              </w:rPr>
+              <w:t>"</w:t>
+            </w:r>
+            <w:r>
+              <w:rPr>
+                <w:b/>
+                <w:bCs/>
+                <w:sz w:val="28"/>
+                <w:szCs w:val="28"/>
+              </w:rPr>
+              <w:t xml:space="preserve"> </w:t>
+            </w:r>
+            <w:r>
+              <w:rPr>
+                <w:sz w:val="28"/>
+                <w:szCs w:val="28"/>
+                <w:highlight w:val="yellow"/>
+              </w:rPr>
+              <w:t>База пропозицій з обміну: район, площа, планування та інше; вимоги до варіантів обміну. Реєстрація клієнтів, вибір відповідних варіантів, видалення при обміні або відмові. Можливість з'їзду або роз'їзду, в тому числі «кілька на кілька»; «можливі варіанти».</w:t>
+            </w:r>
           </w:p>
         </w:tc>
       </w:tr>
@@ -3137,21 +3763,12 @@
                 <w:szCs w:val="28"/>
               </w:rPr>
             </w:pPr>
-            <w:proofErr w:type="spellStart"/>
-            <w:r>
-              <w:rPr>
-                <w:sz w:val="28"/>
-                <w:szCs w:val="28"/>
-              </w:rPr>
-              <w:t>Смиковський</w:t>
-            </w:r>
-            <w:proofErr w:type="spellEnd"/>
-            <w:r>
-              <w:rPr>
-                <w:sz w:val="28"/>
-                <w:szCs w:val="28"/>
-              </w:rPr>
-              <w:t xml:space="preserve"> Михайло Вадимович</w:t>
+            <w:r>
+              <w:rPr>
+                <w:sz w:val="28"/>
+                <w:szCs w:val="28"/>
+              </w:rPr>
+              <w:t>Слободенюк Руслан Максимович</w:t>
             </w:r>
           </w:p>
         </w:tc>
@@ -3195,6 +3812,55 @@
                 <w:szCs w:val="28"/>
               </w:rPr>
             </w:pPr>
+            <w:r>
+              <w:rPr>
+                <w:sz w:val="28"/>
+                <w:szCs w:val="28"/>
+              </w:rPr>
+              <w:t xml:space="preserve">Розроблення застосунку </w:t>
+            </w:r>
+            <w:r>
+              <w:rPr>
+                <w:sz w:val="28"/>
+                <w:szCs w:val="28"/>
+              </w:rPr>
+              <w:t>"</w:t>
+            </w:r>
+            <w:r>
+              <w:rPr>
+                <w:b/>
+                <w:bCs/>
+                <w:sz w:val="28"/>
+                <w:szCs w:val="28"/>
+              </w:rPr>
+              <w:t>Довідник абітурієнта</w:t>
+            </w:r>
+            <w:r>
+              <w:rPr>
+                <w:b/>
+                <w:bCs/>
+                <w:sz w:val="28"/>
+                <w:szCs w:val="28"/>
+              </w:rPr>
+              <w:t>"</w:t>
+            </w:r>
+            <w:r>
+              <w:rPr>
+                <w:b/>
+                <w:bCs/>
+                <w:sz w:val="28"/>
+                <w:szCs w:val="28"/>
+              </w:rPr>
+              <w:t xml:space="preserve">. </w:t>
+            </w:r>
+            <w:r>
+              <w:rPr>
+                <w:sz w:val="28"/>
+                <w:szCs w:val="28"/>
+                <w:highlight w:val="yellow"/>
+              </w:rPr>
+              <w:t>База вузів: найменування, адреса, перелік спеціальностей, конкурс минулого року за кожною спеціальністю (денною, вечірньою, заочною формами), розмір оплати при договірному навчанні. Вибір за різними критеріями: все щодо обраного вузу; все щодо обраної спеціальності, пошук мінімального конкурсу з даної спеціальності та інше.</w:t>
+            </w:r>
           </w:p>
         </w:tc>
       </w:tr>
@@ -3230,12 +3896,21 @@
                 <w:szCs w:val="28"/>
               </w:rPr>
             </w:pPr>
-            <w:r>
-              <w:rPr>
-                <w:sz w:val="28"/>
-                <w:szCs w:val="28"/>
-              </w:rPr>
-              <w:t>Соболевський Антон Геннадійович</w:t>
+            <w:proofErr w:type="spellStart"/>
+            <w:r>
+              <w:rPr>
+                <w:sz w:val="28"/>
+                <w:szCs w:val="28"/>
+              </w:rPr>
+              <w:t>Смиковський</w:t>
+            </w:r>
+            <w:proofErr w:type="spellEnd"/>
+            <w:r>
+              <w:rPr>
+                <w:sz w:val="28"/>
+                <w:szCs w:val="28"/>
+              </w:rPr>
+              <w:t xml:space="preserve"> Михайло Вадимович</w:t>
             </w:r>
           </w:p>
         </w:tc>
@@ -3272,26 +3947,60 @@
             <w:tcW w:w="5811" w:type="dxa"/>
           </w:tcPr>
           <w:p>
-            <w:r>
-              <w:rPr>
-                <w:sz w:val="28"/>
-                <w:szCs w:val="28"/>
-              </w:rPr>
-              <w:t>Розроблення застосунку для ведення Журналу обліку проведення занять, їх відвідування та успішн</w:t>
-            </w:r>
-            <w:r>
-              <w:rPr>
-                <w:sz w:val="28"/>
-                <w:szCs w:val="28"/>
-              </w:rPr>
-              <w:t>о</w:t>
-            </w:r>
-            <w:r>
-              <w:rPr>
-                <w:sz w:val="28"/>
-                <w:szCs w:val="28"/>
-              </w:rPr>
-              <w:t>сті студентів</w:t>
+            <w:pPr>
+              <w:ind w:firstLine="0"/>
+              <w:rPr>
+                <w:sz w:val="28"/>
+                <w:szCs w:val="28"/>
+                <w:highlight w:val="yellow"/>
+              </w:rPr>
+            </w:pPr>
+            <w:r>
+              <w:rPr>
+                <w:sz w:val="28"/>
+                <w:szCs w:val="28"/>
+              </w:rPr>
+              <w:t xml:space="preserve">Розроблення застосунку </w:t>
+            </w:r>
+            <w:r>
+              <w:rPr>
+                <w:sz w:val="28"/>
+                <w:szCs w:val="28"/>
+              </w:rPr>
+              <w:t>"</w:t>
+            </w:r>
+            <w:r>
+              <w:rPr>
+                <w:b/>
+                <w:bCs/>
+                <w:sz w:val="28"/>
+                <w:szCs w:val="28"/>
+              </w:rPr>
+              <w:t>Банк</w:t>
+            </w:r>
+            <w:r>
+              <w:rPr>
+                <w:b/>
+                <w:bCs/>
+                <w:sz w:val="28"/>
+                <w:szCs w:val="28"/>
+              </w:rPr>
+              <w:t>"</w:t>
+            </w:r>
+            <w:r>
+              <w:rPr>
+                <w:sz w:val="28"/>
+                <w:szCs w:val="28"/>
+              </w:rPr>
+              <w:t xml:space="preserve">. </w:t>
+            </w:r>
+            <w:r>
+              <w:rPr>
+                <w:sz w:val="28"/>
+                <w:szCs w:val="28"/>
+                <w:highlight w:val="yellow"/>
+              </w:rPr>
+              <w:t>Відомості про вкладників банку: номер особового рахунку, категорія вкладу, паспортні дані, поточна сума вкладу, дата останньої операції. Операції прийому і видачі будь-якої суми, автоматичне нарахування відсотків.</w:t>
             </w:r>
           </w:p>
         </w:tc>
@@ -3328,37 +4037,12 @@
                 <w:szCs w:val="28"/>
               </w:rPr>
             </w:pPr>
-            <w:proofErr w:type="spellStart"/>
-            <w:r>
-              <w:rPr>
-                <w:sz w:val="28"/>
-                <w:szCs w:val="28"/>
-              </w:rPr>
-              <w:t>Сопрожинський</w:t>
-            </w:r>
-            <w:proofErr w:type="spellEnd"/>
-            <w:r>
-              <w:rPr>
-                <w:sz w:val="28"/>
-                <w:szCs w:val="28"/>
-              </w:rPr>
-              <w:t xml:space="preserve"> </w:t>
-            </w:r>
-            <w:proofErr w:type="spellStart"/>
-            <w:r>
-              <w:rPr>
-                <w:sz w:val="28"/>
-                <w:szCs w:val="28"/>
-              </w:rPr>
-              <w:t>Арон</w:t>
-            </w:r>
-            <w:proofErr w:type="spellEnd"/>
-            <w:r>
-              <w:rPr>
-                <w:sz w:val="28"/>
-                <w:szCs w:val="28"/>
-              </w:rPr>
-              <w:t xml:space="preserve"> Геннадійович</w:t>
+            <w:r>
+              <w:rPr>
+                <w:sz w:val="28"/>
+                <w:szCs w:val="28"/>
+              </w:rPr>
+              <w:t>Соболевський Антон Геннадійович</w:t>
             </w:r>
           </w:p>
         </w:tc>
@@ -3409,8 +4093,6 @@
               </w:rPr>
               <w:t>о</w:t>
             </w:r>
-            <w:bookmarkStart w:id="0" w:name="_GoBack"/>
-            <w:bookmarkEnd w:id="0"/>
             <w:r>
               <w:rPr>
                 <w:sz w:val="28"/>
@@ -3459,7 +4141,7 @@
                 <w:sz w:val="28"/>
                 <w:szCs w:val="28"/>
               </w:rPr>
-              <w:t>Стешенко</w:t>
+              <w:t>Сопрожинський</w:t>
             </w:r>
             <w:proofErr w:type="spellEnd"/>
             <w:r>
@@ -3467,7 +4149,23 @@
                 <w:sz w:val="28"/>
                 <w:szCs w:val="28"/>
               </w:rPr>
-              <w:t xml:space="preserve"> Давид Федорович</w:t>
+              <w:t xml:space="preserve"> </w:t>
+            </w:r>
+            <w:proofErr w:type="spellStart"/>
+            <w:r>
+              <w:rPr>
+                <w:sz w:val="28"/>
+                <w:szCs w:val="28"/>
+              </w:rPr>
+              <w:t>Арон</w:t>
+            </w:r>
+            <w:proofErr w:type="spellEnd"/>
+            <w:r>
+              <w:rPr>
+                <w:sz w:val="28"/>
+                <w:szCs w:val="28"/>
+              </w:rPr>
+              <w:t xml:space="preserve"> Геннадійович</w:t>
             </w:r>
           </w:p>
         </w:tc>
@@ -3504,13 +4202,27 @@
             <w:tcW w:w="5811" w:type="dxa"/>
           </w:tcPr>
           <w:p>
-            <w:pPr>
-              <w:ind w:firstLine="0"/>
-              <w:rPr>
-                <w:sz w:val="28"/>
-                <w:szCs w:val="28"/>
-              </w:rPr>
-            </w:pPr>
+            <w:r>
+              <w:rPr>
+                <w:sz w:val="28"/>
+                <w:szCs w:val="28"/>
+              </w:rPr>
+              <w:t>Розроблення застосунку для ведення Журналу обліку проведення занять, їх відвідування та успішн</w:t>
+            </w:r>
+            <w:r>
+              <w:rPr>
+                <w:sz w:val="28"/>
+                <w:szCs w:val="28"/>
+              </w:rPr>
+              <w:t>о</w:t>
+            </w:r>
+            <w:r>
+              <w:rPr>
+                <w:sz w:val="28"/>
+                <w:szCs w:val="28"/>
+              </w:rPr>
+              <w:t>сті студентів</w:t>
+            </w:r>
           </w:p>
         </w:tc>
       </w:tr>
@@ -3552,7 +4264,7 @@
                 <w:sz w:val="28"/>
                 <w:szCs w:val="28"/>
               </w:rPr>
-              <w:t>Таракановський</w:t>
+              <w:t>Стешенко</w:t>
             </w:r>
             <w:proofErr w:type="spellEnd"/>
             <w:r>
@@ -3560,7 +4272,7 @@
                 <w:sz w:val="28"/>
                 <w:szCs w:val="28"/>
               </w:rPr>
-              <w:t xml:space="preserve"> Данило Павлович</w:t>
+              <w:t xml:space="preserve"> Давид Федорович</w:t>
             </w:r>
           </w:p>
         </w:tc>
@@ -3604,6 +4316,22 @@
                 <w:szCs w:val="28"/>
               </w:rPr>
             </w:pPr>
+            <w:r>
+              <w:rPr>
+                <w:b/>
+                <w:bCs/>
+                <w:sz w:val="28"/>
+                <w:szCs w:val="28"/>
+              </w:rPr>
+              <w:t>Ломбард</w:t>
+            </w:r>
+            <w:r>
+              <w:rPr>
+                <w:sz w:val="28"/>
+                <w:szCs w:val="28"/>
+              </w:rPr>
+              <w:t>. База збережених товарів і нерухомості: анкетні дані клієнта, найменування товару, оціночна вартість; сума, видана під заставу, дата здачі, термін зберігання. Операції прийому товару, повернення, продажу після закінчення терміну зберігання.</w:t>
+            </w:r>
           </w:p>
         </w:tc>
       </w:tr>
@@ -3645,7 +4373,7 @@
                 <w:sz w:val="28"/>
                 <w:szCs w:val="28"/>
               </w:rPr>
-              <w:t>Улізько</w:t>
+              <w:t>Таракановський</w:t>
             </w:r>
             <w:proofErr w:type="spellEnd"/>
             <w:r>
@@ -3653,7 +4381,7 @@
                 <w:sz w:val="28"/>
                 <w:szCs w:val="28"/>
               </w:rPr>
-              <w:t xml:space="preserve"> Владислав Віталійович</w:t>
+              <w:t xml:space="preserve"> Данило Павлович</w:t>
             </w:r>
           </w:p>
         </w:tc>
@@ -3692,43 +4420,78 @@
           <w:p>
             <w:pPr>
               <w:ind w:firstLine="0"/>
-            </w:pPr>
-            <w:r>
-              <w:rPr>
-                <w:sz w:val="28"/>
-                <w:szCs w:val="28"/>
-              </w:rPr>
-              <w:t>Розроблення застосунку</w:t>
-            </w:r>
-            <w:r>
-              <w:rPr>
-                <w:sz w:val="28"/>
-                <w:szCs w:val="28"/>
-              </w:rPr>
-              <w:t xml:space="preserve"> для автоматизації формування списку та пошуку </w:t>
-            </w:r>
-          </w:p>
-          <w:p>
-            <w:pPr>
-              <w:ind w:firstLine="0"/>
-              <w:rPr>
-                <w:sz w:val="28"/>
-                <w:szCs w:val="28"/>
-              </w:rPr>
-            </w:pPr>
-            <w:r>
-              <w:rPr>
-                <w:sz w:val="28"/>
-                <w:szCs w:val="28"/>
-              </w:rPr>
-              <w:t xml:space="preserve">товару на складі </w:t>
-            </w:r>
-            <w:r>
-              <w:rPr>
-                <w:sz w:val="28"/>
-                <w:szCs w:val="28"/>
-              </w:rPr>
-              <w:t>на мові С++</w:t>
+              <w:rPr>
+                <w:sz w:val="28"/>
+                <w:szCs w:val="28"/>
+              </w:rPr>
+            </w:pPr>
+            <w:r>
+              <w:rPr>
+                <w:sz w:val="28"/>
+                <w:szCs w:val="28"/>
+              </w:rPr>
+              <w:t xml:space="preserve">Розроблення застосунку </w:t>
+            </w:r>
+            <w:r>
+              <w:rPr>
+                <w:sz w:val="28"/>
+                <w:szCs w:val="28"/>
+              </w:rPr>
+              <w:t>"</w:t>
+            </w:r>
+            <w:r>
+              <w:rPr>
+                <w:b/>
+                <w:bCs/>
+                <w:sz w:val="28"/>
+                <w:szCs w:val="28"/>
+              </w:rPr>
+              <w:t>Довідник селекціонера</w:t>
+            </w:r>
+            <w:r>
+              <w:rPr>
+                <w:b/>
+                <w:bCs/>
+                <w:sz w:val="28"/>
+                <w:szCs w:val="28"/>
+              </w:rPr>
+              <w:t>"</w:t>
+            </w:r>
+            <w:r>
+              <w:rPr>
+                <w:b/>
+                <w:bCs/>
+                <w:sz w:val="28"/>
+                <w:szCs w:val="28"/>
+                <w:highlight w:val="yellow"/>
+              </w:rPr>
+              <w:t xml:space="preserve">. </w:t>
+            </w:r>
+            <w:r>
+              <w:rPr>
+                <w:sz w:val="28"/>
+                <w:szCs w:val="28"/>
+                <w:highlight w:val="yellow"/>
+              </w:rPr>
+              <w:t xml:space="preserve">Найменування сорту культури, автор, батьківські сорти, урожайність, характеристики плодів, морозостійкість, стійкість до шкідників і </w:t>
+            </w:r>
+            <w:proofErr w:type="spellStart"/>
+            <w:r>
+              <w:rPr>
+                <w:sz w:val="28"/>
+                <w:szCs w:val="28"/>
+                <w:highlight w:val="yellow"/>
+              </w:rPr>
+              <w:t>хвороб</w:t>
+            </w:r>
+            <w:proofErr w:type="spellEnd"/>
+            <w:r>
+              <w:rPr>
+                <w:sz w:val="28"/>
+                <w:szCs w:val="28"/>
+                <w:highlight w:val="yellow"/>
+              </w:rPr>
+              <w:t>, наявність в тому чи іншому селекційному фонді. Вибір сортів, що володіють заданими властивостями.</w:t>
             </w:r>
           </w:p>
         </w:tc>
@@ -3765,12 +4528,21 @@
                 <w:szCs w:val="28"/>
               </w:rPr>
             </w:pPr>
-            <w:r>
-              <w:rPr>
-                <w:sz w:val="28"/>
-                <w:szCs w:val="28"/>
-              </w:rPr>
-              <w:t>Ушаков Микита Миколайович</w:t>
+            <w:proofErr w:type="spellStart"/>
+            <w:r>
+              <w:rPr>
+                <w:sz w:val="28"/>
+                <w:szCs w:val="28"/>
+              </w:rPr>
+              <w:t>Улізько</w:t>
+            </w:r>
+            <w:proofErr w:type="spellEnd"/>
+            <w:r>
+              <w:rPr>
+                <w:sz w:val="28"/>
+                <w:szCs w:val="28"/>
+              </w:rPr>
+              <w:t xml:space="preserve"> Владислав Віталійович</w:t>
             </w:r>
           </w:p>
         </w:tc>
@@ -3809,24 +4581,36 @@
           <w:p>
             <w:pPr>
               <w:ind w:firstLine="0"/>
-              <w:rPr>
-                <w:sz w:val="28"/>
-                <w:szCs w:val="28"/>
-              </w:rPr>
-            </w:pPr>
-            <w:r>
-              <w:rPr>
-                <w:sz w:val="28"/>
-                <w:szCs w:val="28"/>
-              </w:rPr>
-              <w:t xml:space="preserve">Розроблення застосунку </w:t>
-            </w:r>
-            <w:r>
-              <w:rPr>
-                <w:sz w:val="28"/>
-                <w:szCs w:val="28"/>
-              </w:rPr>
-              <w:t xml:space="preserve">ведення обліку продуктів складі магазину  </w:t>
+            </w:pPr>
+            <w:r>
+              <w:rPr>
+                <w:sz w:val="28"/>
+                <w:szCs w:val="28"/>
+              </w:rPr>
+              <w:t>Розроблення застосунку</w:t>
+            </w:r>
+            <w:r>
+              <w:rPr>
+                <w:sz w:val="28"/>
+                <w:szCs w:val="28"/>
+              </w:rPr>
+              <w:t xml:space="preserve"> для автоматизації формування списку та пошуку </w:t>
+            </w:r>
+          </w:p>
+          <w:p>
+            <w:pPr>
+              <w:ind w:firstLine="0"/>
+              <w:rPr>
+                <w:sz w:val="28"/>
+                <w:szCs w:val="28"/>
+              </w:rPr>
+            </w:pPr>
+            <w:r>
+              <w:rPr>
+                <w:sz w:val="28"/>
+                <w:szCs w:val="28"/>
+              </w:rPr>
+              <w:t xml:space="preserve">товару на складі </w:t>
             </w:r>
             <w:r>
               <w:rPr>
@@ -3870,21 +4654,12 @@
                 <w:szCs w:val="28"/>
               </w:rPr>
             </w:pPr>
-            <w:proofErr w:type="spellStart"/>
-            <w:r>
-              <w:rPr>
-                <w:sz w:val="28"/>
-                <w:szCs w:val="28"/>
-              </w:rPr>
-              <w:t>Шиманевський</w:t>
-            </w:r>
-            <w:proofErr w:type="spellEnd"/>
-            <w:r>
-              <w:rPr>
-                <w:sz w:val="28"/>
-                <w:szCs w:val="28"/>
-              </w:rPr>
-              <w:t xml:space="preserve"> Костянтин Володимирович</w:t>
+            <w:r>
+              <w:rPr>
+                <w:sz w:val="28"/>
+                <w:szCs w:val="28"/>
+              </w:rPr>
+              <w:t>Ушаков Микита Миколайович</w:t>
             </w:r>
           </w:p>
         </w:tc>
@@ -3923,30 +4698,32 @@
           <w:p>
             <w:pPr>
               <w:ind w:firstLine="0"/>
-            </w:pPr>
-            <w:r>
-              <w:rPr>
-                <w:sz w:val="28"/>
-                <w:szCs w:val="28"/>
-              </w:rPr>
-              <w:t xml:space="preserve">Розроблення застосунку формування розкладу </w:t>
-            </w:r>
-            <w:r>
-              <w:rPr>
-                <w:sz w:val="28"/>
-                <w:szCs w:val="28"/>
-              </w:rPr>
-              <w:t>коледжу</w:t>
-            </w:r>
-          </w:p>
-          <w:p>
-            <w:pPr>
-              <w:ind w:firstLine="0"/>
-              <w:rPr>
-                <w:sz w:val="28"/>
-                <w:szCs w:val="28"/>
-              </w:rPr>
-            </w:pPr>
+              <w:rPr>
+                <w:sz w:val="28"/>
+                <w:szCs w:val="28"/>
+              </w:rPr>
+            </w:pPr>
+            <w:r>
+              <w:rPr>
+                <w:sz w:val="28"/>
+                <w:szCs w:val="28"/>
+              </w:rPr>
+              <w:t xml:space="preserve">Розроблення застосунку </w:t>
+            </w:r>
+            <w:r>
+              <w:rPr>
+                <w:sz w:val="28"/>
+                <w:szCs w:val="28"/>
+              </w:rPr>
+              <w:t xml:space="preserve">ведення обліку продуктів складі магазину  </w:t>
+            </w:r>
+            <w:r>
+              <w:rPr>
+                <w:sz w:val="28"/>
+                <w:szCs w:val="28"/>
+              </w:rPr>
+              <w:t>на мові С++</w:t>
+            </w:r>
           </w:p>
         </w:tc>
       </w:tr>
@@ -3982,12 +4759,21 @@
                 <w:szCs w:val="28"/>
               </w:rPr>
             </w:pPr>
-            <w:r>
-              <w:rPr>
-                <w:sz w:val="28"/>
-                <w:szCs w:val="28"/>
-              </w:rPr>
-              <w:t>Юрченко Богдан Андрійович</w:t>
+            <w:proofErr w:type="spellStart"/>
+            <w:r>
+              <w:rPr>
+                <w:sz w:val="28"/>
+                <w:szCs w:val="28"/>
+              </w:rPr>
+              <w:t>Шиманевський</w:t>
+            </w:r>
+            <w:proofErr w:type="spellEnd"/>
+            <w:r>
+              <w:rPr>
+                <w:sz w:val="28"/>
+                <w:szCs w:val="28"/>
+              </w:rPr>
+              <w:t xml:space="preserve"> Костянтин Володимирович</w:t>
             </w:r>
           </w:p>
         </w:tc>
@@ -4023,6 +4809,25 @@
           <w:tcPr>
             <w:tcW w:w="5811" w:type="dxa"/>
           </w:tcPr>
+          <w:p>
+            <w:pPr>
+              <w:ind w:firstLine="0"/>
+            </w:pPr>
+            <w:r>
+              <w:rPr>
+                <w:sz w:val="28"/>
+                <w:szCs w:val="28"/>
+              </w:rPr>
+              <w:t xml:space="preserve">Розроблення застосунку формування розкладу </w:t>
+            </w:r>
+            <w:r>
+              <w:rPr>
+                <w:sz w:val="28"/>
+                <w:szCs w:val="28"/>
+              </w:rPr>
+              <w:t>коледжу</w:t>
+            </w:r>
+          </w:p>
           <w:p>
             <w:pPr>
               <w:ind w:firstLine="0"/>
@@ -4071,7 +4876,7 @@
                 <w:sz w:val="28"/>
                 <w:szCs w:val="28"/>
               </w:rPr>
-              <w:t>Марченко Ігор Ігоревич</w:t>
+              <w:t>Юрченко Богдан Андрійович</w:t>
             </w:r>
           </w:p>
         </w:tc>
@@ -4115,6 +4920,58 @@
                 <w:szCs w:val="28"/>
               </w:rPr>
             </w:pPr>
+            <w:r>
+              <w:rPr>
+                <w:sz w:val="28"/>
+                <w:szCs w:val="28"/>
+              </w:rPr>
+              <w:t xml:space="preserve">Розроблення застосунку </w:t>
+            </w:r>
+            <w:r>
+              <w:rPr>
+                <w:sz w:val="28"/>
+                <w:szCs w:val="28"/>
+              </w:rPr>
+              <w:t>"</w:t>
+            </w:r>
+            <w:r>
+              <w:rPr>
+                <w:b/>
+                <w:bCs/>
+                <w:sz w:val="28"/>
+                <w:szCs w:val="28"/>
+              </w:rPr>
+              <w:t>Біржа товарів</w:t>
+            </w:r>
+            <w:r>
+              <w:rPr>
+                <w:sz w:val="28"/>
+                <w:szCs w:val="28"/>
+              </w:rPr>
+              <w:t>.</w:t>
+            </w:r>
+            <w:r>
+              <w:rPr>
+                <w:sz w:val="28"/>
+                <w:szCs w:val="28"/>
+              </w:rPr>
+              <w:t>"</w:t>
+            </w:r>
+            <w:r>
+              <w:rPr>
+                <w:sz w:val="28"/>
+                <w:szCs w:val="28"/>
+              </w:rPr>
+              <w:t xml:space="preserve"> </w:t>
+            </w:r>
+            <w:r>
+              <w:rPr>
+                <w:sz w:val="28"/>
+                <w:szCs w:val="28"/>
+                <w:highlight w:val="yellow"/>
+              </w:rPr>
+              <w:t>База продавців: найменування товару, обсяг партії при оптовому продажі, ціна, умови продажу-відвантаження, форма оплати, контактна адреса або телефон, примітка (наприклад, «посередників прошу не турбуватися»). База покупців: найменування товару, обсяг покупки, прийнятна ціна та форма оплати, контактна адреса або телефон, примітка. Пошук і реєстрація варіантів з того чи іншого боку; формування оголошень для друку, видалення в архів після купівлі-продажу (можливо, один з клієнтів залишається незадоволеним), повне видалення при відмові від послуг.</w:t>
+            </w:r>
           </w:p>
         </w:tc>
       </w:tr>
@@ -4150,6 +5007,148 @@
                 <w:szCs w:val="28"/>
               </w:rPr>
             </w:pPr>
+            <w:r>
+              <w:rPr>
+                <w:sz w:val="28"/>
+                <w:szCs w:val="28"/>
+              </w:rPr>
+              <w:t>Марченко Ігор Ігоревич</w:t>
+            </w:r>
+          </w:p>
+        </w:tc>
+        <w:tc>
+          <w:tcPr>
+            <w:tcW w:w="1276" w:type="dxa"/>
+          </w:tcPr>
+          <w:p>
+            <w:pPr>
+              <w:ind w:firstLine="0"/>
+              <w:rPr>
+                <w:sz w:val="28"/>
+                <w:szCs w:val="28"/>
+              </w:rPr>
+            </w:pPr>
+            <w:r>
+              <w:rPr>
+                <w:sz w:val="28"/>
+                <w:szCs w:val="28"/>
+              </w:rPr>
+              <w:t>ІПЗ-3</w:t>
+            </w:r>
+            <w:r>
+              <w:rPr>
+                <w:sz w:val="28"/>
+                <w:szCs w:val="28"/>
+              </w:rPr>
+              <w:t>2</w:t>
+            </w:r>
+          </w:p>
+        </w:tc>
+        <w:tc>
+          <w:tcPr>
+            <w:tcW w:w="5811" w:type="dxa"/>
+          </w:tcPr>
+          <w:p>
+            <w:pPr>
+              <w:pStyle w:val="Default"/>
+              <w:rPr>
+                <w:sz w:val="28"/>
+                <w:szCs w:val="28"/>
+              </w:rPr>
+            </w:pPr>
+            <w:r>
+              <w:rPr>
+                <w:sz w:val="28"/>
+                <w:szCs w:val="28"/>
+              </w:rPr>
+              <w:t xml:space="preserve">Розроблення застосунку </w:t>
+            </w:r>
+            <w:r>
+              <w:rPr>
+                <w:sz w:val="28"/>
+                <w:szCs w:val="28"/>
+              </w:rPr>
+              <w:t>"</w:t>
+            </w:r>
+            <w:r>
+              <w:rPr>
+                <w:b/>
+                <w:bCs/>
+                <w:sz w:val="28"/>
+                <w:szCs w:val="28"/>
+              </w:rPr>
+              <w:t>Довідник фаната</w:t>
+            </w:r>
+            <w:r>
+              <w:rPr>
+                <w:b/>
+                <w:bCs/>
+                <w:sz w:val="28"/>
+                <w:szCs w:val="28"/>
+              </w:rPr>
+              <w:t>"</w:t>
+            </w:r>
+            <w:r>
+              <w:rPr>
+                <w:b/>
+                <w:bCs/>
+                <w:sz w:val="28"/>
+                <w:szCs w:val="28"/>
+              </w:rPr>
+              <w:t xml:space="preserve">. </w:t>
+            </w:r>
+            <w:r>
+              <w:rPr>
+                <w:sz w:val="28"/>
+                <w:szCs w:val="28"/>
+                <w:highlight w:val="yellow"/>
+              </w:rPr>
+              <w:t xml:space="preserve">База спортсменів: анкетні і антропологічні дані, громадянство, походження, вид спорту, клуб або команда, дані про особисте </w:t>
+            </w:r>
+            <w:r>
+              <w:rPr>
+                <w:color w:val="auto"/>
+                <w:sz w:val="28"/>
+                <w:szCs w:val="28"/>
+                <w:highlight w:val="yellow"/>
+              </w:rPr>
+              <w:t>рекорд або перемогах та інше. Вибір за довільною ознакою. Пошук рекордсмена в заданому виді спорту.</w:t>
+            </w:r>
+          </w:p>
+        </w:tc>
+      </w:tr>
+      <w:tr>
+        <w:tc>
+          <w:tcPr>
+            <w:tcW w:w="817" w:type="dxa"/>
+          </w:tcPr>
+          <w:p>
+            <w:pPr>
+              <w:pStyle w:val="a4"/>
+              <w:numPr>
+                <w:ilvl w:val="0"/>
+                <w:numId w:val="1"/>
+              </w:numPr>
+              <w:rPr>
+                <w:sz w:val="28"/>
+                <w:szCs w:val="28"/>
+              </w:rPr>
+            </w:pPr>
+          </w:p>
+        </w:tc>
+        <w:tc>
+          <w:tcPr>
+            <w:tcW w:w="2977" w:type="dxa"/>
+            <w:vAlign w:val="bottom"/>
+          </w:tcPr>
+          <w:p>
+            <w:pPr>
+              <w:ind w:firstLine="34"/>
+              <w:rPr>
+                <w:sz w:val="28"/>
+                <w:szCs w:val="28"/>
+              </w:rPr>
+            </w:pPr>
             <w:proofErr w:type="spellStart"/>
             <w:r>
               <w:rPr>
@@ -4206,8 +5205,56 @@
               <w:rPr>
                 <w:sz w:val="28"/>
                 <w:szCs w:val="28"/>
-              </w:rPr>
-            </w:pPr>
+                <w:lang w:val="ru-RU"/>
+              </w:rPr>
+            </w:pPr>
+            <w:r>
+              <w:rPr>
+                <w:sz w:val="28"/>
+                <w:szCs w:val="28"/>
+              </w:rPr>
+              <w:t xml:space="preserve">Розроблення застосунку </w:t>
+            </w:r>
+            <w:r>
+              <w:rPr>
+                <w:sz w:val="28"/>
+                <w:szCs w:val="28"/>
+              </w:rPr>
+              <w:t>"</w:t>
+            </w:r>
+            <w:r>
+              <w:rPr>
+                <w:b/>
+                <w:sz w:val="28"/>
+                <w:szCs w:val="28"/>
+              </w:rPr>
+              <w:t>Мережа зоопарків</w:t>
+            </w:r>
+            <w:r>
+              <w:rPr>
+                <w:b/>
+                <w:sz w:val="28"/>
+                <w:szCs w:val="28"/>
+              </w:rPr>
+              <w:t>"</w:t>
+            </w:r>
+            <w:r>
+              <w:rPr>
+                <w:sz w:val="28"/>
+                <w:szCs w:val="28"/>
+              </w:rPr>
+              <w:t xml:space="preserve">. </w:t>
+            </w:r>
+            <w:bookmarkStart w:id="0" w:name="_GoBack"/>
+            <w:bookmarkEnd w:id="0"/>
+            <w:r>
+              <w:rPr>
+                <w:sz w:val="28"/>
+                <w:szCs w:val="28"/>
+                <w:highlight w:val="yellow"/>
+              </w:rPr>
+              <w:t>(Створити програмний продукт, який веде облік тварин та при додаванні нової тварини у зоопарку, призначає її працівникові, у якого найменше тварин даного виду).</w:t>
+            </w:r>
           </w:p>
         </w:tc>
       </w:tr>
@@ -4634,6 +5681,23 @@
       </w:tblBorders>
     </w:tblPr>
   </w:style>
+  <w:style w:type="paragraph" w:customStyle="1" w:styleId="Default">
+    <w:name w:val="Default"/>
+    <w:rsid w:val="007C6EFF"/>
+    <w:pPr>
+      <w:autoSpaceDE w:val="0"/>
+      <w:autoSpaceDN w:val="0"/>
+      <w:adjustRightInd w:val="0"/>
+      <w:spacing w:line="240" w:lineRule="auto"/>
+      <w:ind w:firstLine="0"/>
+      <w:jc w:val="left"/>
+    </w:pPr>
+    <w:rPr>
+      <w:color w:val="000000"/>
+      <w:sz w:val="24"/>
+      <w:szCs w:val="24"/>
+    </w:rPr>
+  </w:style>
 </w:styles>
 </file>
 
@@ -4946,6 +6010,23 @@
       </w:tblBorders>
     </w:tblPr>
   </w:style>
+  <w:style w:type="paragraph" w:customStyle="1" w:styleId="Default">
+    <w:name w:val="Default"/>
+    <w:rsid w:val="007C6EFF"/>
+    <w:pPr>
+      <w:autoSpaceDE w:val="0"/>
+      <w:autoSpaceDN w:val="0"/>
+      <w:adjustRightInd w:val="0"/>
+      <w:spacing w:line="240" w:lineRule="auto"/>
+      <w:ind w:firstLine="0"/>
+      <w:jc w:val="left"/>
+    </w:pPr>
+    <w:rPr>
+      <w:color w:val="000000"/>
+      <w:sz w:val="24"/>
+      <w:szCs w:val="24"/>
+    </w:rPr>
+  </w:style>
 </w:styles>
 </file>
 
